--- a/homework/CSE340S17_HW3.docx
+++ b/homework/CSE340S17_HW3.docx
@@ -1,6 +1,6 @@
 
 <file path=word/document.xml><?xml version="1.0" encoding="utf-8"?>
-<w:document xmlns:wpc="http://schemas.microsoft.com/office/word/2010/wordprocessingCanvas" xmlns:cx="http://schemas.microsoft.com/office/drawing/2014/chartex" xmlns:mc="http://schemas.openxmlformats.org/markup-compatibility/2006" xmlns:o="urn:schemas-microsoft-com:office:office" xmlns:r="http://schemas.openxmlformats.org/officeDocument/2006/relationships" xmlns:m="http://schemas.openxmlformats.org/officeDocument/2006/math" xmlns:v="urn:schemas-microsoft-com:vml" xmlns:wp14="http://schemas.microsoft.com/office/word/2010/wordprocessingDrawing" xmlns:wp="http://schemas.openxmlformats.org/drawingml/2006/wordprocessingDrawing" xmlns:w10="urn:schemas-microsoft-com:office:word" xmlns:w="http://schemas.openxmlformats.org/wordprocessingml/2006/main" xmlns:w14="http://schemas.microsoft.com/office/word/2010/wordml" xmlns:w15="http://schemas.microsoft.com/office/word/2012/wordml" xmlns:w16se="http://schemas.microsoft.com/office/word/2015/wordml/symex" xmlns:wpg="http://schemas.microsoft.com/office/word/2010/wordprocessingGroup" xmlns:wpi="http://schemas.microsoft.com/office/word/2010/wordprocessingInk" xmlns:wne="http://schemas.microsoft.com/office/word/2006/wordml" xmlns:wps="http://schemas.microsoft.com/office/word/2010/wordprocessingShape" mc:Ignorable="w14 w15 w16se wp14">
+<w:document xmlns:wpc="http://schemas.microsoft.com/office/word/2010/wordprocessingCanvas" xmlns:cx="http://schemas.microsoft.com/office/drawing/2014/chartex" xmlns:cx1="http://schemas.microsoft.com/office/drawing/2015/9/8/chartex" xmlns:mc="http://schemas.openxmlformats.org/markup-compatibility/2006" xmlns:o="urn:schemas-microsoft-com:office:office" xmlns:r="http://schemas.openxmlformats.org/officeDocument/2006/relationships" xmlns:m="http://schemas.openxmlformats.org/officeDocument/2006/math" xmlns:v="urn:schemas-microsoft-com:vml" xmlns:wp14="http://schemas.microsoft.com/office/word/2010/wordprocessingDrawing" xmlns:wp="http://schemas.openxmlformats.org/drawingml/2006/wordprocessingDrawing" xmlns:w10="urn:schemas-microsoft-com:office:word" xmlns:w="http://schemas.openxmlformats.org/wordprocessingml/2006/main" xmlns:w14="http://schemas.microsoft.com/office/word/2010/wordml" xmlns:w15="http://schemas.microsoft.com/office/word/2012/wordml" xmlns:w16se="http://schemas.microsoft.com/office/word/2015/wordml/symex" xmlns:wpg="http://schemas.microsoft.com/office/word/2010/wordprocessingGroup" xmlns:wpi="http://schemas.microsoft.com/office/word/2010/wordprocessingInk" xmlns:wne="http://schemas.microsoft.com/office/word/2006/wordml" xmlns:wps="http://schemas.microsoft.com/office/word/2010/wordprocessingShape" mc:Ignorable="w14 w15 w16se wp14">
   <w:body>
     <w:p>
       <w:pPr>
@@ -120,8 +120,6 @@
         </w:rPr>
         <w:t>.</w:t>
       </w:r>
-      <w:bookmarkStart w:id="0" w:name="_GoBack"/>
-      <w:bookmarkEnd w:id="0"/>
     </w:p>
     <w:p>
       <w:pPr>
@@ -220,39 +218,7 @@
           <w:rFonts w:ascii="MS Mincho" w:eastAsia="MS Mincho" w:hAnsi="MS Mincho" w:cs="Times New Roman"/>
           <w:bCs/>
         </w:rPr>
-        <w:t xml:space="preserve"> </w:t>
-      </w:r>
-      <w:proofErr w:type="gramStart"/>
-      <w:r>
-        <w:rPr>
-          <w:rFonts w:ascii="MS Mincho" w:eastAsia="MS Mincho" w:hAnsi="MS Mincho" w:cs="Times New Roman"/>
-          <w:bCs/>
-        </w:rPr>
-        <w:t>a</w:t>
-      </w:r>
-      <w:proofErr w:type="gramEnd"/>
-      <w:r>
-        <w:rPr>
-          <w:rFonts w:ascii="MS Mincho" w:eastAsia="MS Mincho" w:hAnsi="MS Mincho" w:cs="Times New Roman"/>
-          <w:bCs/>
-        </w:rPr>
-        <w:t xml:space="preserve"> </w:t>
-      </w:r>
-      <w:proofErr w:type="spellStart"/>
-      <w:r>
-        <w:rPr>
-          <w:rFonts w:ascii="MS Mincho" w:eastAsia="MS Mincho" w:hAnsi="MS Mincho" w:cs="Times New Roman"/>
-          <w:bCs/>
-        </w:rPr>
-        <w:t>A</w:t>
-      </w:r>
-      <w:proofErr w:type="spellEnd"/>
-      <w:r>
-        <w:rPr>
-          <w:rFonts w:ascii="MS Mincho" w:eastAsia="MS Mincho" w:hAnsi="MS Mincho" w:cs="Times New Roman"/>
-          <w:bCs/>
-        </w:rPr>
-        <w:t xml:space="preserve"> </w:t>
+        <w:t xml:space="preserve"> a A </w:t>
       </w:r>
     </w:p>
     <w:p>
@@ -458,7 +424,6 @@
           <w:bCs/>
         </w:rPr>
       </w:pPr>
-      <w:proofErr w:type="gramStart"/>
       <w:r>
         <w:rPr>
           <w:rFonts w:ascii="Times New Roman" w:eastAsia="MS Mincho" w:hAnsi="Times New Roman" w:cs="Times New Roman"/>
@@ -466,7 +431,6 @@
         </w:rPr>
         <w:t>FIRST(</w:t>
       </w:r>
-      <w:proofErr w:type="gramEnd"/>
       <w:r>
         <w:rPr>
           <w:rFonts w:ascii="MS Mincho" w:eastAsia="MS Mincho" w:hAnsi="MS Mincho" w:cs="Times New Roman"/>
@@ -835,23 +799,13 @@
           <w:szCs w:val="16"/>
         </w:rPr>
       </w:pPr>
-      <w:proofErr w:type="spellStart"/>
-      <w:r>
-        <w:rPr>
-          <w:rFonts w:ascii="Courier New" w:hAnsi="Courier New" w:cs="Courier New"/>
-          <w:sz w:val="16"/>
-          <w:szCs w:val="16"/>
-        </w:rPr>
-        <w:t>int</w:t>
-      </w:r>
-      <w:proofErr w:type="spellEnd"/>
-      <w:r>
-        <w:rPr>
-          <w:rFonts w:ascii="Courier New" w:hAnsi="Courier New" w:cs="Courier New"/>
-          <w:sz w:val="16"/>
-          <w:szCs w:val="16"/>
-        </w:rPr>
-        <w:t xml:space="preserve"> </w:t>
+      <w:r>
+        <w:rPr>
+          <w:rFonts w:ascii="Courier New" w:hAnsi="Courier New" w:cs="Courier New"/>
+          <w:sz w:val="16"/>
+          <w:szCs w:val="16"/>
+        </w:rPr>
+        <w:t xml:space="preserve">int </w:t>
       </w:r>
       <w:r>
         <w:rPr>
@@ -897,35 +851,15 @@
           <w:sz w:val="16"/>
           <w:szCs w:val="16"/>
         </w:rPr>
-        <w:t xml:space="preserve">void </w:t>
-      </w:r>
-      <w:proofErr w:type="gramStart"/>
-      <w:r>
-        <w:rPr>
-          <w:rFonts w:ascii="Courier New" w:hAnsi="Courier New" w:cs="Courier New"/>
-          <w:sz w:val="16"/>
-          <w:szCs w:val="16"/>
-        </w:rPr>
-        <w:t>print(</w:t>
-      </w:r>
-      <w:proofErr w:type="spellStart"/>
-      <w:proofErr w:type="gramEnd"/>
-      <w:r>
-        <w:rPr>
-          <w:rFonts w:ascii="Courier New" w:hAnsi="Courier New" w:cs="Courier New"/>
-          <w:sz w:val="16"/>
-          <w:szCs w:val="16"/>
-        </w:rPr>
-        <w:t>int</w:t>
-      </w:r>
-      <w:proofErr w:type="spellEnd"/>
-      <w:r>
-        <w:rPr>
-          <w:rFonts w:ascii="Courier New" w:hAnsi="Courier New" w:cs="Courier New"/>
-          <w:sz w:val="16"/>
-          <w:szCs w:val="16"/>
-        </w:rPr>
-        <w:t xml:space="preserve"> c</w:t>
+        <w:t>void print(</w:t>
+      </w:r>
+      <w:r>
+        <w:rPr>
+          <w:rFonts w:ascii="Courier New" w:hAnsi="Courier New" w:cs="Courier New"/>
+          <w:sz w:val="16"/>
+          <w:szCs w:val="16"/>
+        </w:rPr>
+        <w:t>int c</w:t>
       </w:r>
       <w:r>
         <w:rPr>
@@ -977,33 +911,13 @@
           <w:szCs w:val="16"/>
         </w:rPr>
       </w:pPr>
-      <w:proofErr w:type="spellStart"/>
-      <w:proofErr w:type="gramStart"/>
-      <w:r>
-        <w:rPr>
-          <w:rFonts w:ascii="Courier New" w:hAnsi="Courier New" w:cs="Courier New"/>
-          <w:sz w:val="16"/>
-          <w:szCs w:val="16"/>
-        </w:rPr>
-        <w:t>printf</w:t>
-      </w:r>
-      <w:proofErr w:type="spellEnd"/>
-      <w:r>
-        <w:rPr>
-          <w:rFonts w:ascii="Courier New" w:hAnsi="Courier New" w:cs="Courier New"/>
-          <w:sz w:val="16"/>
-          <w:szCs w:val="16"/>
-        </w:rPr>
-        <w:t>(</w:t>
-      </w:r>
-      <w:proofErr w:type="gramEnd"/>
-      <w:r>
-        <w:rPr>
-          <w:rFonts w:ascii="Courier New" w:hAnsi="Courier New" w:cs="Courier New"/>
-          <w:sz w:val="16"/>
-          <w:szCs w:val="16"/>
-        </w:rPr>
-        <w:t>“</w:t>
+      <w:r>
+        <w:rPr>
+          <w:rFonts w:ascii="Courier New" w:hAnsi="Courier New" w:cs="Courier New"/>
+          <w:sz w:val="16"/>
+          <w:szCs w:val="16"/>
+        </w:rPr>
+        <w:t>printf(“</w:t>
       </w:r>
       <w:r>
         <w:rPr>
@@ -1107,33 +1021,13 @@
           <w:szCs w:val="16"/>
         </w:rPr>
       </w:pPr>
-      <w:proofErr w:type="spellStart"/>
-      <w:proofErr w:type="gramStart"/>
-      <w:r>
-        <w:rPr>
-          <w:rFonts w:ascii="Courier New" w:hAnsi="Courier New" w:cs="Courier New"/>
-          <w:sz w:val="16"/>
-          <w:szCs w:val="16"/>
-        </w:rPr>
-        <w:t>printf</w:t>
-      </w:r>
-      <w:proofErr w:type="spellEnd"/>
-      <w:r>
-        <w:rPr>
-          <w:rFonts w:ascii="Courier New" w:hAnsi="Courier New" w:cs="Courier New"/>
-          <w:sz w:val="16"/>
-          <w:szCs w:val="16"/>
-        </w:rPr>
-        <w:t>(</w:t>
-      </w:r>
-      <w:proofErr w:type="gramEnd"/>
-      <w:r>
-        <w:rPr>
-          <w:rFonts w:ascii="Courier New" w:hAnsi="Courier New" w:cs="Courier New"/>
-          <w:sz w:val="16"/>
-          <w:szCs w:val="16"/>
-        </w:rPr>
-        <w:t>“</w:t>
+      <w:r>
+        <w:rPr>
+          <w:rFonts w:ascii="Courier New" w:hAnsi="Courier New" w:cs="Courier New"/>
+          <w:sz w:val="16"/>
+          <w:szCs w:val="16"/>
+        </w:rPr>
+        <w:t>printf(“</w:t>
       </w:r>
       <w:r>
         <w:rPr>
@@ -1234,69 +1128,13 @@
           <w:szCs w:val="16"/>
         </w:rPr>
       </w:pPr>
-      <w:proofErr w:type="spellStart"/>
-      <w:r>
-        <w:rPr>
-          <w:rFonts w:ascii="Courier New" w:hAnsi="Courier New" w:cs="Courier New"/>
-          <w:sz w:val="16"/>
-          <w:szCs w:val="16"/>
-        </w:rPr>
-        <w:t>int</w:t>
-      </w:r>
-      <w:proofErr w:type="spellEnd"/>
-      <w:r>
-        <w:rPr>
-          <w:rFonts w:ascii="Courier New" w:hAnsi="Courier New" w:cs="Courier New"/>
-          <w:sz w:val="16"/>
-          <w:szCs w:val="16"/>
-        </w:rPr>
-        <w:t xml:space="preserve"> </w:t>
-      </w:r>
-      <w:proofErr w:type="gramStart"/>
-      <w:r>
-        <w:rPr>
-          <w:rFonts w:ascii="Courier New" w:hAnsi="Courier New" w:cs="Courier New"/>
-          <w:sz w:val="16"/>
-          <w:szCs w:val="16"/>
-        </w:rPr>
-        <w:t>f(</w:t>
-      </w:r>
-      <w:proofErr w:type="spellStart"/>
-      <w:proofErr w:type="gramEnd"/>
-      <w:r>
-        <w:rPr>
-          <w:rFonts w:ascii="Courier New" w:hAnsi="Courier New" w:cs="Courier New"/>
-          <w:sz w:val="16"/>
-          <w:szCs w:val="16"/>
-        </w:rPr>
-        <w:t>int</w:t>
-      </w:r>
-      <w:proofErr w:type="spellEnd"/>
-      <w:r>
-        <w:rPr>
-          <w:rFonts w:ascii="Courier New" w:hAnsi="Courier New" w:cs="Courier New"/>
-          <w:sz w:val="16"/>
-          <w:szCs w:val="16"/>
-        </w:rPr>
-        <w:t xml:space="preserve"> x, </w:t>
-      </w:r>
-      <w:proofErr w:type="spellStart"/>
-      <w:r>
-        <w:rPr>
-          <w:rFonts w:ascii="Courier New" w:hAnsi="Courier New" w:cs="Courier New"/>
-          <w:sz w:val="16"/>
-          <w:szCs w:val="16"/>
-        </w:rPr>
-        <w:t>int</w:t>
-      </w:r>
-      <w:proofErr w:type="spellEnd"/>
-      <w:r>
-        <w:rPr>
-          <w:rFonts w:ascii="Courier New" w:hAnsi="Courier New" w:cs="Courier New"/>
-          <w:sz w:val="16"/>
-          <w:szCs w:val="16"/>
-        </w:rPr>
-        <w:t xml:space="preserve"> y)</w:t>
+      <w:r>
+        <w:rPr>
+          <w:rFonts w:ascii="Courier New" w:hAnsi="Courier New" w:cs="Courier New"/>
+          <w:sz w:val="16"/>
+          <w:szCs w:val="16"/>
+        </w:rPr>
+        <w:t>int f(int x, int y)</w:t>
       </w:r>
     </w:p>
     <w:p>
@@ -1336,23 +1174,13 @@
         </w:rPr>
         <w:tab/>
       </w:r>
-      <w:proofErr w:type="spellStart"/>
-      <w:r>
-        <w:rPr>
-          <w:rFonts w:ascii="Courier New" w:hAnsi="Courier New" w:cs="Courier New"/>
-          <w:sz w:val="16"/>
-          <w:szCs w:val="16"/>
-        </w:rPr>
-        <w:t>int</w:t>
-      </w:r>
-      <w:proofErr w:type="spellEnd"/>
-      <w:r>
-        <w:rPr>
-          <w:rFonts w:ascii="Courier New" w:hAnsi="Courier New" w:cs="Courier New"/>
-          <w:sz w:val="16"/>
-          <w:szCs w:val="16"/>
-        </w:rPr>
-        <w:t xml:space="preserve"> a, b, c;</w:t>
+      <w:r>
+        <w:rPr>
+          <w:rFonts w:ascii="Courier New" w:hAnsi="Courier New" w:cs="Courier New"/>
+          <w:sz w:val="16"/>
+          <w:szCs w:val="16"/>
+        </w:rPr>
+        <w:t>int a, b, c;</w:t>
       </w:r>
     </w:p>
     <w:p>
@@ -1439,25 +1267,7 @@
           <w:szCs w:val="16"/>
         </w:rPr>
         <w:tab/>
-        <w:t xml:space="preserve">x = </w:t>
-      </w:r>
-      <w:proofErr w:type="gramStart"/>
-      <w:r>
-        <w:rPr>
-          <w:rFonts w:ascii="Courier New" w:hAnsi="Courier New" w:cs="Courier New"/>
-          <w:sz w:val="16"/>
-          <w:szCs w:val="16"/>
-        </w:rPr>
-        <w:t>g(</w:t>
-      </w:r>
-      <w:proofErr w:type="gramEnd"/>
-      <w:r>
-        <w:rPr>
-          <w:rFonts w:ascii="Courier New" w:hAnsi="Courier New" w:cs="Courier New"/>
-          <w:sz w:val="16"/>
-          <w:szCs w:val="16"/>
-        </w:rPr>
-        <w:t>10)</w:t>
+        <w:t>x = g(10)</w:t>
       </w:r>
       <w:r>
         <w:rPr>
@@ -1513,24 +1323,7 @@
           <w:szCs w:val="16"/>
         </w:rPr>
         <w:tab/>
-      </w:r>
-      <w:proofErr w:type="spellStart"/>
-      <w:r>
-        <w:rPr>
-          <w:rFonts w:ascii="Courier New" w:hAnsi="Courier New" w:cs="Courier New"/>
-          <w:sz w:val="16"/>
-          <w:szCs w:val="16"/>
-        </w:rPr>
-        <w:t>int</w:t>
-      </w:r>
-      <w:proofErr w:type="spellEnd"/>
-      <w:r>
-        <w:rPr>
-          <w:rFonts w:ascii="Courier New" w:hAnsi="Courier New" w:cs="Courier New"/>
-          <w:sz w:val="16"/>
-          <w:szCs w:val="16"/>
-        </w:rPr>
-        <w:t xml:space="preserve"> y</w:t>
+        <w:t>int y</w:t>
       </w:r>
       <w:r>
         <w:rPr>
@@ -1668,25 +1461,7 @@
           <w:szCs w:val="16"/>
         </w:rPr>
         <w:tab/>
-        <w:t xml:space="preserve">z = </w:t>
-      </w:r>
-      <w:proofErr w:type="gramStart"/>
-      <w:r>
-        <w:rPr>
-          <w:rFonts w:ascii="Courier New" w:hAnsi="Courier New" w:cs="Courier New"/>
-          <w:sz w:val="16"/>
-          <w:szCs w:val="16"/>
-        </w:rPr>
-        <w:t>g(</w:t>
-      </w:r>
-      <w:proofErr w:type="gramEnd"/>
-      <w:r>
-        <w:rPr>
-          <w:rFonts w:ascii="Courier New" w:hAnsi="Courier New" w:cs="Courier New"/>
-          <w:sz w:val="16"/>
-          <w:szCs w:val="16"/>
-        </w:rPr>
-        <w:t>1);</w:t>
+        <w:t>z = g(1);</w:t>
       </w:r>
       <w:r>
         <w:rPr>
@@ -1776,34 +1551,7 @@
           <w:szCs w:val="16"/>
         </w:rPr>
         <w:tab/>
-      </w:r>
-      <w:proofErr w:type="spellStart"/>
-      <w:proofErr w:type="gramStart"/>
-      <w:r>
-        <w:rPr>
-          <w:rFonts w:ascii="Courier New" w:hAnsi="Courier New" w:cs="Courier New"/>
-          <w:sz w:val="16"/>
-          <w:szCs w:val="16"/>
-        </w:rPr>
-        <w:t>printf</w:t>
-      </w:r>
-      <w:proofErr w:type="spellEnd"/>
-      <w:r>
-        <w:rPr>
-          <w:rFonts w:ascii="Courier New" w:hAnsi="Courier New" w:cs="Courier New"/>
-          <w:sz w:val="16"/>
-          <w:szCs w:val="16"/>
-        </w:rPr>
-        <w:t>(</w:t>
-      </w:r>
-      <w:proofErr w:type="gramEnd"/>
-      <w:r>
-        <w:rPr>
-          <w:rFonts w:ascii="Courier New" w:hAnsi="Courier New" w:cs="Courier New"/>
-          <w:sz w:val="16"/>
-          <w:szCs w:val="16"/>
-        </w:rPr>
-        <w:t>“</w:t>
+        <w:t>printf(“</w:t>
       </w:r>
       <w:r>
         <w:rPr>
@@ -1919,34 +1667,15 @@
           <w:szCs w:val="16"/>
         </w:rPr>
         <w:tab/>
-      </w:r>
-      <w:proofErr w:type="spellStart"/>
-      <w:proofErr w:type="gramStart"/>
-      <w:r>
-        <w:rPr>
-          <w:rFonts w:ascii="Courier New" w:hAnsi="Courier New" w:cs="Courier New"/>
-          <w:sz w:val="16"/>
-          <w:szCs w:val="16"/>
-        </w:rPr>
         <w:t>printf</w:t>
       </w:r>
-      <w:proofErr w:type="spellEnd"/>
-      <w:r>
-        <w:rPr>
-          <w:rFonts w:ascii="Courier New" w:hAnsi="Courier New" w:cs="Courier New"/>
-          <w:sz w:val="16"/>
-          <w:szCs w:val="16"/>
-        </w:rPr>
-        <w:t>(</w:t>
-      </w:r>
-      <w:proofErr w:type="gramEnd"/>
-      <w:r>
-        <w:rPr>
-          <w:rFonts w:ascii="Courier New" w:hAnsi="Courier New" w:cs="Courier New"/>
-          <w:sz w:val="16"/>
-          <w:szCs w:val="16"/>
-        </w:rPr>
-        <w:t>“</w:t>
+      <w:r>
+        <w:rPr>
+          <w:rFonts w:ascii="Courier New" w:hAnsi="Courier New" w:cs="Courier New"/>
+          <w:sz w:val="16"/>
+          <w:szCs w:val="16"/>
+        </w:rPr>
+        <w:t>(“</w:t>
       </w:r>
       <w:r>
         <w:rPr>
@@ -2117,51 +1846,13 @@
           <w:szCs w:val="16"/>
         </w:rPr>
       </w:pPr>
-      <w:proofErr w:type="spellStart"/>
-      <w:r>
-        <w:rPr>
-          <w:rFonts w:ascii="Courier New" w:hAnsi="Courier New" w:cs="Courier New"/>
-          <w:sz w:val="16"/>
-          <w:szCs w:val="16"/>
-        </w:rPr>
-        <w:t>int</w:t>
-      </w:r>
-      <w:proofErr w:type="spellEnd"/>
-      <w:r>
-        <w:rPr>
-          <w:rFonts w:ascii="Courier New" w:hAnsi="Courier New" w:cs="Courier New"/>
-          <w:sz w:val="16"/>
-          <w:szCs w:val="16"/>
-        </w:rPr>
-        <w:t xml:space="preserve"> </w:t>
-      </w:r>
-      <w:proofErr w:type="gramStart"/>
-      <w:r>
-        <w:rPr>
-          <w:rFonts w:ascii="Courier New" w:hAnsi="Courier New" w:cs="Courier New"/>
-          <w:sz w:val="16"/>
-          <w:szCs w:val="16"/>
-        </w:rPr>
-        <w:t>g(</w:t>
-      </w:r>
-      <w:proofErr w:type="spellStart"/>
-      <w:proofErr w:type="gramEnd"/>
-      <w:r>
-        <w:rPr>
-          <w:rFonts w:ascii="Courier New" w:hAnsi="Courier New" w:cs="Courier New"/>
-          <w:sz w:val="16"/>
-          <w:szCs w:val="16"/>
-        </w:rPr>
-        <w:t>int</w:t>
-      </w:r>
-      <w:proofErr w:type="spellEnd"/>
-      <w:r>
-        <w:rPr>
-          <w:rFonts w:ascii="Courier New" w:hAnsi="Courier New" w:cs="Courier New"/>
-          <w:sz w:val="16"/>
-          <w:szCs w:val="16"/>
-        </w:rPr>
-        <w:t xml:space="preserve"> </w:t>
+      <w:r>
+        <w:rPr>
+          <w:rFonts w:ascii="Courier New" w:hAnsi="Courier New" w:cs="Courier New"/>
+          <w:sz w:val="16"/>
+          <w:szCs w:val="16"/>
+        </w:rPr>
+        <w:t xml:space="preserve">int g(int </w:t>
       </w:r>
       <w:r>
         <w:rPr>
@@ -2209,7 +1900,6 @@
           <w:szCs w:val="16"/>
         </w:rPr>
       </w:pPr>
-      <w:proofErr w:type="gramStart"/>
       <w:r>
         <w:rPr>
           <w:rFonts w:ascii="Courier New" w:hAnsi="Courier New" w:cs="Courier New"/>
@@ -2218,7 +1908,6 @@
         </w:rPr>
         <w:t>print(</w:t>
       </w:r>
-      <w:proofErr w:type="gramEnd"/>
       <w:r>
         <w:rPr>
           <w:rFonts w:ascii="Courier New" w:hAnsi="Courier New" w:cs="Courier New"/>
@@ -2429,41 +2118,13 @@
           <w:szCs w:val="16"/>
         </w:rPr>
       </w:pPr>
-      <w:proofErr w:type="spellStart"/>
-      <w:r>
-        <w:rPr>
-          <w:rFonts w:ascii="Courier New" w:hAnsi="Courier New" w:cs="Courier New"/>
-          <w:sz w:val="16"/>
-          <w:szCs w:val="16"/>
-        </w:rPr>
-        <w:t>int</w:t>
-      </w:r>
-      <w:proofErr w:type="spellEnd"/>
-      <w:r>
-        <w:rPr>
-          <w:rFonts w:ascii="Courier New" w:hAnsi="Courier New" w:cs="Courier New"/>
-          <w:sz w:val="16"/>
-          <w:szCs w:val="16"/>
-        </w:rPr>
-        <w:t xml:space="preserve"> </w:t>
-      </w:r>
-      <w:proofErr w:type="gramStart"/>
-      <w:r>
-        <w:rPr>
-          <w:rFonts w:ascii="Courier New" w:hAnsi="Courier New" w:cs="Courier New"/>
-          <w:sz w:val="16"/>
-          <w:szCs w:val="16"/>
-        </w:rPr>
-        <w:t>main(</w:t>
-      </w:r>
-      <w:proofErr w:type="gramEnd"/>
-      <w:r>
-        <w:rPr>
-          <w:rFonts w:ascii="Courier New" w:hAnsi="Courier New" w:cs="Courier New"/>
-          <w:sz w:val="16"/>
-          <w:szCs w:val="16"/>
-        </w:rPr>
-        <w:t>)</w:t>
+      <w:r>
+        <w:rPr>
+          <w:rFonts w:ascii="Courier New" w:hAnsi="Courier New" w:cs="Courier New"/>
+          <w:sz w:val="16"/>
+          <w:szCs w:val="16"/>
+        </w:rPr>
+        <w:t>int main()</w:t>
       </w:r>
     </w:p>
     <w:p>
@@ -2503,23 +2164,13 @@
         </w:rPr>
         <w:tab/>
       </w:r>
-      <w:proofErr w:type="spellStart"/>
-      <w:r>
-        <w:rPr>
-          <w:rFonts w:ascii="Courier New" w:hAnsi="Courier New" w:cs="Courier New"/>
-          <w:sz w:val="16"/>
-          <w:szCs w:val="16"/>
-        </w:rPr>
-        <w:t>int</w:t>
-      </w:r>
-      <w:proofErr w:type="spellEnd"/>
-      <w:r>
-        <w:rPr>
-          <w:rFonts w:ascii="Courier New" w:hAnsi="Courier New" w:cs="Courier New"/>
-          <w:sz w:val="16"/>
-          <w:szCs w:val="16"/>
-        </w:rPr>
-        <w:t xml:space="preserve"> a = 2;</w:t>
+      <w:r>
+        <w:rPr>
+          <w:rFonts w:ascii="Courier New" w:hAnsi="Courier New" w:cs="Courier New"/>
+          <w:sz w:val="16"/>
+          <w:szCs w:val="16"/>
+        </w:rPr>
+        <w:t>int a = 2;</w:t>
       </w:r>
     </w:p>
     <w:p>
@@ -2613,23 +2264,13 @@
         </w:rPr>
         <w:t xml:space="preserve"> = </w:t>
       </w:r>
-      <w:proofErr w:type="gramStart"/>
-      <w:r>
-        <w:rPr>
-          <w:rFonts w:ascii="Courier New" w:hAnsi="Courier New" w:cs="Courier New"/>
-          <w:sz w:val="16"/>
-          <w:szCs w:val="16"/>
-        </w:rPr>
-        <w:t>f(</w:t>
-      </w:r>
-      <w:proofErr w:type="gramEnd"/>
-      <w:r>
-        <w:rPr>
-          <w:rFonts w:ascii="Courier New" w:hAnsi="Courier New" w:cs="Courier New"/>
-          <w:sz w:val="16"/>
-          <w:szCs w:val="16"/>
-        </w:rPr>
-        <w:t>x, y</w:t>
+      <w:r>
+        <w:rPr>
+          <w:rFonts w:ascii="Courier New" w:hAnsi="Courier New" w:cs="Courier New"/>
+          <w:sz w:val="16"/>
+          <w:szCs w:val="16"/>
+        </w:rPr>
+        <w:t>f(x, y</w:t>
       </w:r>
       <w:r>
         <w:rPr>
@@ -2784,17 +2425,8 @@
           <w:szCs w:val="16"/>
         </w:rPr>
         <w:tab/>
-      </w:r>
-      <w:proofErr w:type="gramStart"/>
-      <w:r>
-        <w:rPr>
-          <w:rFonts w:ascii="Courier New" w:hAnsi="Courier New" w:cs="Courier New"/>
-          <w:sz w:val="16"/>
-          <w:szCs w:val="16"/>
-        </w:rPr>
         <w:t>print(</w:t>
       </w:r>
-      <w:proofErr w:type="gramEnd"/>
       <w:r>
         <w:rPr>
           <w:rFonts w:ascii="Courier New" w:hAnsi="Courier New" w:cs="Courier New"/>
@@ -2964,94 +2596,99 @@
           <w:rFonts w:ascii="Times New Roman" w:hAnsi="Times New Roman" w:cs="Times New Roman"/>
           <w:b/>
         </w:rPr>
-        <w:t xml:space="preserve">You should show the output of every </w:t>
-      </w:r>
-      <w:proofErr w:type="spellStart"/>
-      <w:proofErr w:type="gramStart"/>
-      <w:r>
+        <w:t xml:space="preserve">You should show the output of every printf() on a separate line. </w:t>
+      </w:r>
+    </w:p>
+    <w:p>
+      <w:pPr>
+        <w:spacing w:after="0" w:line="240" w:lineRule="auto"/>
+        <w:jc w:val="both"/>
         <w:rPr>
           <w:rFonts w:ascii="Times New Roman" w:hAnsi="Times New Roman" w:cs="Times New Roman"/>
           <w:b/>
         </w:rPr>
-        <w:t>printf</w:t>
-      </w:r>
-      <w:proofErr w:type="spellEnd"/>
-      <w:r>
+      </w:pPr>
+    </w:p>
+    <w:p>
+      <w:pPr>
+        <w:spacing w:after="0" w:line="240" w:lineRule="auto"/>
+        <w:jc w:val="both"/>
         <w:rPr>
           <w:rFonts w:ascii="Times New Roman" w:hAnsi="Times New Roman" w:cs="Times New Roman"/>
           <w:b/>
         </w:rPr>
-        <w:t>(</w:t>
-      </w:r>
-      <w:proofErr w:type="gramEnd"/>
+      </w:pPr>
       <w:r>
         <w:rPr>
           <w:rFonts w:ascii="Times New Roman" w:hAnsi="Times New Roman" w:cs="Times New Roman"/>
           <w:b/>
         </w:rPr>
-        <w:t xml:space="preserve">) on a separate line. </w:t>
-      </w:r>
-    </w:p>
-    <w:p>
-      <w:pPr>
-        <w:spacing w:after="0" w:line="240" w:lineRule="auto"/>
-        <w:jc w:val="both"/>
+        <w:t>You do not have to show</w:t>
+      </w:r>
+      <w:r>
         <w:rPr>
           <w:rFonts w:ascii="Times New Roman" w:hAnsi="Times New Roman" w:cs="Times New Roman"/>
           <w:b/>
         </w:rPr>
-      </w:pPr>
-    </w:p>
-    <w:p>
-      <w:pPr>
-        <w:spacing w:after="0" w:line="240" w:lineRule="auto"/>
-        <w:jc w:val="both"/>
+        <w:t xml:space="preserve"> your work, but if your answer</w:t>
+      </w:r>
+      <w:r>
         <w:rPr>
           <w:rFonts w:ascii="Times New Roman" w:hAnsi="Times New Roman" w:cs="Times New Roman"/>
           <w:b/>
         </w:rPr>
-      </w:pPr>
+        <w:t xml:space="preserve"> for some lines are not</w:t>
+      </w:r>
       <w:r>
         <w:rPr>
           <w:rFonts w:ascii="Times New Roman" w:hAnsi="Times New Roman" w:cs="Times New Roman"/>
           <w:b/>
         </w:rPr>
-        <w:t>You do not have to show</w:t>
+        <w:t xml:space="preserve"> correct, you will not get partial credit </w:t>
       </w:r>
       <w:r>
         <w:rPr>
           <w:rFonts w:ascii="Times New Roman" w:hAnsi="Times New Roman" w:cs="Times New Roman"/>
           <w:b/>
         </w:rPr>
-        <w:t xml:space="preserve"> your work, but if your answer</w:t>
+        <w:t xml:space="preserve">for those line </w:t>
       </w:r>
       <w:r>
         <w:rPr>
           <w:rFonts w:ascii="Times New Roman" w:hAnsi="Times New Roman" w:cs="Times New Roman"/>
           <w:b/>
         </w:rPr>
-        <w:t xml:space="preserve"> for some lines are not</w:t>
-      </w:r>
-      <w:r>
+        <w:t>if you do not show your work.</w:t>
+      </w:r>
+    </w:p>
+    <w:p>
+      <w:pPr>
+        <w:spacing w:after="0" w:line="240" w:lineRule="auto"/>
         <w:rPr>
           <w:rFonts w:ascii="Times New Roman" w:hAnsi="Times New Roman" w:cs="Times New Roman"/>
-          <w:b/>
-        </w:rPr>
-        <w:t xml:space="preserve"> correct, you will not get partial credit </w:t>
-      </w:r>
-      <w:r>
+        </w:rPr>
+      </w:pPr>
+    </w:p>
+    <w:p>
+      <w:pPr>
+        <w:spacing w:after="0" w:line="240" w:lineRule="auto"/>
         <w:rPr>
           <w:rFonts w:ascii="Times New Roman" w:hAnsi="Times New Roman" w:cs="Times New Roman"/>
-          <w:b/>
-        </w:rPr>
-        <w:t xml:space="preserve">for those line </w:t>
-      </w:r>
-      <w:r>
+        </w:rPr>
+      </w:pPr>
+    </w:p>
+    <w:p>
+      <w:pPr>
+        <w:spacing w:after="0" w:line="240" w:lineRule="auto"/>
         <w:rPr>
           <w:rFonts w:ascii="Times New Roman" w:hAnsi="Times New Roman" w:cs="Times New Roman"/>
-          <w:b/>
-        </w:rPr>
-        <w:t>if you do not show your work.</w:t>
+        </w:rPr>
+      </w:pPr>
+      <w:r>
+        <w:rPr>
+          <w:rFonts w:ascii="Times New Roman" w:hAnsi="Times New Roman" w:cs="Times New Roman"/>
+        </w:rPr>
+        <w:t>Global variables:</w:t>
       </w:r>
     </w:p>
     <w:p>
@@ -3061,6 +2698,8 @@
           <w:rFonts w:ascii="Times New Roman" w:hAnsi="Times New Roman" w:cs="Times New Roman"/>
         </w:rPr>
       </w:pPr>
+      <w:bookmarkStart w:id="0" w:name="_GoBack"/>
+      <w:bookmarkEnd w:id="0"/>
     </w:p>
     <w:p>
       <w:pPr>
@@ -3118,23 +2757,13 @@
           <w:szCs w:val="16"/>
         </w:rPr>
       </w:pPr>
-      <w:proofErr w:type="spellStart"/>
-      <w:r>
-        <w:rPr>
-          <w:rFonts w:ascii="Courier New" w:hAnsi="Courier New" w:cs="Courier New"/>
-          <w:sz w:val="16"/>
-          <w:szCs w:val="16"/>
-        </w:rPr>
-        <w:t>struct</w:t>
-      </w:r>
-      <w:proofErr w:type="spellEnd"/>
-      <w:r>
-        <w:rPr>
-          <w:rFonts w:ascii="Courier New" w:hAnsi="Courier New" w:cs="Courier New"/>
-          <w:sz w:val="16"/>
-          <w:szCs w:val="16"/>
-        </w:rPr>
-        <w:t xml:space="preserve"> T {</w:t>
+      <w:r>
+        <w:rPr>
+          <w:rFonts w:ascii="Courier New" w:hAnsi="Courier New" w:cs="Courier New"/>
+          <w:sz w:val="16"/>
+          <w:szCs w:val="16"/>
+        </w:rPr>
+        <w:t>struct T {</w:t>
       </w:r>
     </w:p>
     <w:p>
@@ -3156,25 +2785,7 @@
           <w:sz w:val="16"/>
           <w:szCs w:val="16"/>
         </w:rPr>
-        <w:t xml:space="preserve">        </w:t>
-      </w:r>
-      <w:proofErr w:type="spellStart"/>
-      <w:r>
-        <w:rPr>
-          <w:rFonts w:ascii="Courier New" w:hAnsi="Courier New" w:cs="Courier New"/>
-          <w:sz w:val="16"/>
-          <w:szCs w:val="16"/>
-        </w:rPr>
-        <w:t>int</w:t>
-      </w:r>
-      <w:proofErr w:type="spellEnd"/>
-      <w:r>
-        <w:rPr>
-          <w:rFonts w:ascii="Courier New" w:hAnsi="Courier New" w:cs="Courier New"/>
-          <w:sz w:val="16"/>
-          <w:szCs w:val="16"/>
-        </w:rPr>
-        <w:t xml:space="preserve"> data;</w:t>
+        <w:t xml:space="preserve">        int data;</w:t>
       </w:r>
     </w:p>
     <w:p>
@@ -3196,25 +2807,7 @@
           <w:sz w:val="16"/>
           <w:szCs w:val="16"/>
         </w:rPr>
-        <w:t xml:space="preserve">        </w:t>
-      </w:r>
-      <w:proofErr w:type="spellStart"/>
-      <w:r>
-        <w:rPr>
-          <w:rFonts w:ascii="Courier New" w:hAnsi="Courier New" w:cs="Courier New"/>
-          <w:sz w:val="16"/>
-          <w:szCs w:val="16"/>
-        </w:rPr>
-        <w:t>struct</w:t>
-      </w:r>
-      <w:proofErr w:type="spellEnd"/>
-      <w:r>
-        <w:rPr>
-          <w:rFonts w:ascii="Courier New" w:hAnsi="Courier New" w:cs="Courier New"/>
-          <w:sz w:val="16"/>
-          <w:szCs w:val="16"/>
-        </w:rPr>
-        <w:t xml:space="preserve"> T* next;</w:t>
+        <w:t xml:space="preserve">        struct T* next;</w:t>
       </w:r>
     </w:p>
     <w:p>
@@ -3252,23 +2845,13 @@
           <w:szCs w:val="16"/>
         </w:rPr>
       </w:pPr>
-      <w:proofErr w:type="spellStart"/>
-      <w:r>
-        <w:rPr>
-          <w:rFonts w:ascii="Courier New" w:hAnsi="Courier New" w:cs="Courier New"/>
-          <w:sz w:val="16"/>
-          <w:szCs w:val="16"/>
-        </w:rPr>
-        <w:t>struct</w:t>
-      </w:r>
-      <w:proofErr w:type="spellEnd"/>
-      <w:r>
-        <w:rPr>
-          <w:rFonts w:ascii="Courier New" w:hAnsi="Courier New" w:cs="Courier New"/>
-          <w:sz w:val="16"/>
-          <w:szCs w:val="16"/>
-        </w:rPr>
-        <w:t xml:space="preserve"> T** p;</w:t>
+      <w:r>
+        <w:rPr>
+          <w:rFonts w:ascii="Courier New" w:hAnsi="Courier New" w:cs="Courier New"/>
+          <w:sz w:val="16"/>
+          <w:szCs w:val="16"/>
+        </w:rPr>
+        <w:t>struct T** p;</w:t>
       </w:r>
     </w:p>
     <w:p>
@@ -3284,23 +2867,13 @@
           <w:szCs w:val="16"/>
         </w:rPr>
       </w:pPr>
-      <w:proofErr w:type="spellStart"/>
-      <w:r>
-        <w:rPr>
-          <w:rFonts w:ascii="Courier New" w:hAnsi="Courier New" w:cs="Courier New"/>
-          <w:sz w:val="16"/>
-          <w:szCs w:val="16"/>
-        </w:rPr>
-        <w:t>struct</w:t>
-      </w:r>
-      <w:proofErr w:type="spellEnd"/>
-      <w:r>
-        <w:rPr>
-          <w:rFonts w:ascii="Courier New" w:hAnsi="Courier New" w:cs="Courier New"/>
-          <w:sz w:val="16"/>
-          <w:szCs w:val="16"/>
-        </w:rPr>
-        <w:t xml:space="preserve"> T** q;</w:t>
+      <w:r>
+        <w:rPr>
+          <w:rFonts w:ascii="Courier New" w:hAnsi="Courier New" w:cs="Courier New"/>
+          <w:sz w:val="16"/>
+          <w:szCs w:val="16"/>
+        </w:rPr>
+        <w:t>struct T** q;</w:t>
       </w:r>
     </w:p>
     <w:p>
@@ -3316,23 +2889,13 @@
           <w:szCs w:val="16"/>
         </w:rPr>
       </w:pPr>
-      <w:proofErr w:type="spellStart"/>
-      <w:r>
-        <w:rPr>
-          <w:rFonts w:ascii="Courier New" w:hAnsi="Courier New" w:cs="Courier New"/>
-          <w:sz w:val="16"/>
-          <w:szCs w:val="16"/>
-        </w:rPr>
-        <w:t>struct</w:t>
-      </w:r>
-      <w:proofErr w:type="spellEnd"/>
-      <w:r>
-        <w:rPr>
-          <w:rFonts w:ascii="Courier New" w:hAnsi="Courier New" w:cs="Courier New"/>
-          <w:sz w:val="16"/>
-          <w:szCs w:val="16"/>
-        </w:rPr>
-        <w:t xml:space="preserve"> T** r;</w:t>
+      <w:r>
+        <w:rPr>
+          <w:rFonts w:ascii="Courier New" w:hAnsi="Courier New" w:cs="Courier New"/>
+          <w:sz w:val="16"/>
+          <w:szCs w:val="16"/>
+        </w:rPr>
+        <w:t>struct T** r;</w:t>
       </w:r>
     </w:p>
     <w:p>
@@ -3348,43 +2911,13 @@
           <w:szCs w:val="16"/>
         </w:rPr>
       </w:pPr>
-      <w:proofErr w:type="spellStart"/>
-      <w:r>
-        <w:rPr>
-          <w:rFonts w:ascii="Courier New" w:hAnsi="Courier New" w:cs="Courier New"/>
-          <w:sz w:val="16"/>
-          <w:szCs w:val="16"/>
-        </w:rPr>
-        <w:t>struct</w:t>
-      </w:r>
-      <w:proofErr w:type="spellEnd"/>
-      <w:r>
-        <w:rPr>
-          <w:rFonts w:ascii="Courier New" w:hAnsi="Courier New" w:cs="Courier New"/>
-          <w:sz w:val="16"/>
-          <w:szCs w:val="16"/>
-        </w:rPr>
-        <w:t xml:space="preserve"> T* </w:t>
-      </w:r>
-      <w:proofErr w:type="spellStart"/>
-      <w:proofErr w:type="gramStart"/>
-      <w:r>
-        <w:rPr>
-          <w:rFonts w:ascii="Courier New" w:hAnsi="Courier New" w:cs="Courier New"/>
-          <w:sz w:val="16"/>
-          <w:szCs w:val="16"/>
-        </w:rPr>
-        <w:t>c,d</w:t>
-      </w:r>
-      <w:proofErr w:type="spellEnd"/>
-      <w:proofErr w:type="gramEnd"/>
-      <w:r>
-        <w:rPr>
-          <w:rFonts w:ascii="Courier New" w:hAnsi="Courier New" w:cs="Courier New"/>
-          <w:sz w:val="16"/>
-          <w:szCs w:val="16"/>
-        </w:rPr>
-        <w:t>;</w:t>
+      <w:r>
+        <w:rPr>
+          <w:rFonts w:ascii="Courier New" w:hAnsi="Courier New" w:cs="Courier New"/>
+          <w:sz w:val="16"/>
+          <w:szCs w:val="16"/>
+        </w:rPr>
+        <w:t>struct T* c,d;</w:t>
       </w:r>
     </w:p>
     <w:p>
@@ -3414,41 +2947,13 @@
           <w:szCs w:val="16"/>
         </w:rPr>
       </w:pPr>
-      <w:proofErr w:type="spellStart"/>
-      <w:r>
-        <w:rPr>
-          <w:rFonts w:ascii="Courier New" w:hAnsi="Courier New" w:cs="Courier New"/>
-          <w:sz w:val="16"/>
-          <w:szCs w:val="16"/>
-        </w:rPr>
-        <w:t>int</w:t>
-      </w:r>
-      <w:proofErr w:type="spellEnd"/>
-      <w:r>
-        <w:rPr>
-          <w:rFonts w:ascii="Courier New" w:hAnsi="Courier New" w:cs="Courier New"/>
-          <w:sz w:val="16"/>
-          <w:szCs w:val="16"/>
-        </w:rPr>
-        <w:t xml:space="preserve"> </w:t>
-      </w:r>
-      <w:proofErr w:type="gramStart"/>
-      <w:r>
-        <w:rPr>
-          <w:rFonts w:ascii="Courier New" w:hAnsi="Courier New" w:cs="Courier New"/>
-          <w:sz w:val="16"/>
-          <w:szCs w:val="16"/>
-        </w:rPr>
-        <w:t>main(</w:t>
-      </w:r>
-      <w:proofErr w:type="gramEnd"/>
-      <w:r>
-        <w:rPr>
-          <w:rFonts w:ascii="Courier New" w:hAnsi="Courier New" w:cs="Courier New"/>
-          <w:sz w:val="16"/>
-          <w:szCs w:val="16"/>
-        </w:rPr>
-        <w:t xml:space="preserve">) { </w:t>
+      <w:r>
+        <w:rPr>
+          <w:rFonts w:ascii="Courier New" w:hAnsi="Courier New" w:cs="Courier New"/>
+          <w:sz w:val="16"/>
+          <w:szCs w:val="16"/>
+        </w:rPr>
+        <w:t xml:space="preserve">int main() { </w:t>
       </w:r>
     </w:p>
     <w:p>
@@ -3465,23 +2970,13 @@
           <w:szCs w:val="16"/>
         </w:rPr>
       </w:pPr>
-      <w:proofErr w:type="spellStart"/>
-      <w:r>
-        <w:rPr>
-          <w:rFonts w:ascii="Courier New" w:hAnsi="Courier New" w:cs="Courier New"/>
-          <w:sz w:val="16"/>
-          <w:szCs w:val="16"/>
-        </w:rPr>
-        <w:t>struct</w:t>
-      </w:r>
-      <w:proofErr w:type="spellEnd"/>
-      <w:r>
-        <w:rPr>
-          <w:rFonts w:ascii="Courier New" w:hAnsi="Courier New" w:cs="Courier New"/>
-          <w:sz w:val="16"/>
-          <w:szCs w:val="16"/>
-        </w:rPr>
-        <w:t xml:space="preserve"> T** a;</w:t>
+      <w:r>
+        <w:rPr>
+          <w:rFonts w:ascii="Courier New" w:hAnsi="Courier New" w:cs="Courier New"/>
+          <w:sz w:val="16"/>
+          <w:szCs w:val="16"/>
+        </w:rPr>
+        <w:t>struct T** a;</w:t>
       </w:r>
     </w:p>
     <w:p>
@@ -3513,49 +3008,29 @@
         </w:rPr>
         <w:tab/>
       </w:r>
-      <w:proofErr w:type="gramStart"/>
-      <w:r>
-        <w:rPr>
-          <w:rFonts w:ascii="Courier New" w:hAnsi="Courier New" w:cs="Courier New"/>
-          <w:sz w:val="16"/>
-          <w:szCs w:val="16"/>
-        </w:rPr>
-        <w:t xml:space="preserve">{  </w:t>
-      </w:r>
-      <w:proofErr w:type="gramEnd"/>
-      <w:r>
-        <w:rPr>
-          <w:rFonts w:ascii="Courier New" w:hAnsi="Courier New" w:cs="Courier New"/>
-          <w:sz w:val="16"/>
-          <w:szCs w:val="16"/>
-        </w:rPr>
-        <w:t xml:space="preserve"> </w:t>
-      </w:r>
-      <w:r>
-        <w:rPr>
-          <w:rFonts w:ascii="Courier New" w:hAnsi="Courier New" w:cs="Courier New"/>
-          <w:sz w:val="16"/>
-          <w:szCs w:val="16"/>
-        </w:rPr>
-        <w:tab/>
-      </w:r>
-      <w:proofErr w:type="spellStart"/>
-      <w:r>
-        <w:rPr>
-          <w:rFonts w:ascii="Courier New" w:hAnsi="Courier New" w:cs="Courier New"/>
-          <w:sz w:val="16"/>
-          <w:szCs w:val="16"/>
-        </w:rPr>
-        <w:t>struct</w:t>
-      </w:r>
-      <w:proofErr w:type="spellEnd"/>
-      <w:r>
-        <w:rPr>
-          <w:rFonts w:ascii="Courier New" w:hAnsi="Courier New" w:cs="Courier New"/>
-          <w:sz w:val="16"/>
-          <w:szCs w:val="16"/>
-        </w:rPr>
-        <w:t xml:space="preserve"> T* b;</w:t>
+      <w:r>
+        <w:rPr>
+          <w:rFonts w:ascii="Courier New" w:hAnsi="Courier New" w:cs="Courier New"/>
+          <w:sz w:val="16"/>
+          <w:szCs w:val="16"/>
+        </w:rPr>
+        <w:t xml:space="preserve">{   </w:t>
+      </w:r>
+      <w:r>
+        <w:rPr>
+          <w:rFonts w:ascii="Courier New" w:hAnsi="Courier New" w:cs="Courier New"/>
+          <w:sz w:val="16"/>
+          <w:szCs w:val="16"/>
+        </w:rPr>
+        <w:tab/>
+      </w:r>
+      <w:r>
+        <w:rPr>
+          <w:rFonts w:ascii="Courier New" w:hAnsi="Courier New" w:cs="Courier New"/>
+          <w:sz w:val="16"/>
+          <w:szCs w:val="16"/>
+        </w:rPr>
+        <w:t>struct T* b;</w:t>
       </w:r>
     </w:p>
     <w:p>
@@ -3601,81 +3076,7 @@
           <w:sz w:val="16"/>
           <w:szCs w:val="16"/>
         </w:rPr>
-        <w:t>a = (</w:t>
-      </w:r>
-      <w:proofErr w:type="spellStart"/>
-      <w:r>
-        <w:rPr>
-          <w:rFonts w:ascii="Courier New" w:hAnsi="Courier New" w:cs="Courier New"/>
-          <w:sz w:val="16"/>
-          <w:szCs w:val="16"/>
-        </w:rPr>
-        <w:t>struct</w:t>
-      </w:r>
-      <w:proofErr w:type="spellEnd"/>
-      <w:r>
-        <w:rPr>
-          <w:rFonts w:ascii="Courier New" w:hAnsi="Courier New" w:cs="Courier New"/>
-          <w:sz w:val="16"/>
-          <w:szCs w:val="16"/>
-        </w:rPr>
-        <w:t xml:space="preserve"> T**) </w:t>
-      </w:r>
-      <w:proofErr w:type="spellStart"/>
-      <w:proofErr w:type="gramStart"/>
-      <w:r>
-        <w:rPr>
-          <w:rFonts w:ascii="Courier New" w:hAnsi="Courier New" w:cs="Courier New"/>
-          <w:sz w:val="16"/>
-          <w:szCs w:val="16"/>
-        </w:rPr>
-        <w:t>malloc</w:t>
-      </w:r>
-      <w:proofErr w:type="spellEnd"/>
-      <w:r>
-        <w:rPr>
-          <w:rFonts w:ascii="Courier New" w:hAnsi="Courier New" w:cs="Courier New"/>
-          <w:sz w:val="16"/>
-          <w:szCs w:val="16"/>
-        </w:rPr>
-        <w:t>(</w:t>
-      </w:r>
-      <w:proofErr w:type="spellStart"/>
-      <w:proofErr w:type="gramEnd"/>
-      <w:r>
-        <w:rPr>
-          <w:rFonts w:ascii="Courier New" w:hAnsi="Courier New" w:cs="Courier New"/>
-          <w:sz w:val="16"/>
-          <w:szCs w:val="16"/>
-        </w:rPr>
-        <w:t>sizeof</w:t>
-      </w:r>
-      <w:proofErr w:type="spellEnd"/>
-      <w:r>
-        <w:rPr>
-          <w:rFonts w:ascii="Courier New" w:hAnsi="Courier New" w:cs="Courier New"/>
-          <w:sz w:val="16"/>
-          <w:szCs w:val="16"/>
-        </w:rPr>
-        <w:t>(</w:t>
-      </w:r>
-      <w:proofErr w:type="spellStart"/>
-      <w:r>
-        <w:rPr>
-          <w:rFonts w:ascii="Courier New" w:hAnsi="Courier New" w:cs="Courier New"/>
-          <w:sz w:val="16"/>
-          <w:szCs w:val="16"/>
-        </w:rPr>
-        <w:t>struct</w:t>
-      </w:r>
-      <w:proofErr w:type="spellEnd"/>
-      <w:r>
-        <w:rPr>
-          <w:rFonts w:ascii="Courier New" w:hAnsi="Courier New" w:cs="Courier New"/>
-          <w:sz w:val="16"/>
-          <w:szCs w:val="16"/>
-        </w:rPr>
-        <w:t xml:space="preserve"> T *));</w:t>
+        <w:t>a = (struct T**) malloc(sizeof(struct T *));</w:t>
       </w:r>
       <w:r>
         <w:rPr>
@@ -3738,81 +3139,7 @@
           <w:sz w:val="16"/>
           <w:szCs w:val="16"/>
         </w:rPr>
-        <w:t>*a = (</w:t>
-      </w:r>
-      <w:proofErr w:type="spellStart"/>
-      <w:r>
-        <w:rPr>
-          <w:rFonts w:ascii="Courier New" w:hAnsi="Courier New" w:cs="Courier New"/>
-          <w:sz w:val="16"/>
-          <w:szCs w:val="16"/>
-        </w:rPr>
-        <w:t>struct</w:t>
-      </w:r>
-      <w:proofErr w:type="spellEnd"/>
-      <w:r>
-        <w:rPr>
-          <w:rFonts w:ascii="Courier New" w:hAnsi="Courier New" w:cs="Courier New"/>
-          <w:sz w:val="16"/>
-          <w:szCs w:val="16"/>
-        </w:rPr>
-        <w:t xml:space="preserve"> T*) </w:t>
-      </w:r>
-      <w:proofErr w:type="spellStart"/>
-      <w:proofErr w:type="gramStart"/>
-      <w:r>
-        <w:rPr>
-          <w:rFonts w:ascii="Courier New" w:hAnsi="Courier New" w:cs="Courier New"/>
-          <w:sz w:val="16"/>
-          <w:szCs w:val="16"/>
-        </w:rPr>
-        <w:t>malloc</w:t>
-      </w:r>
-      <w:proofErr w:type="spellEnd"/>
-      <w:r>
-        <w:rPr>
-          <w:rFonts w:ascii="Courier New" w:hAnsi="Courier New" w:cs="Courier New"/>
-          <w:sz w:val="16"/>
-          <w:szCs w:val="16"/>
-        </w:rPr>
-        <w:t>(</w:t>
-      </w:r>
-      <w:proofErr w:type="spellStart"/>
-      <w:proofErr w:type="gramEnd"/>
-      <w:r>
-        <w:rPr>
-          <w:rFonts w:ascii="Courier New" w:hAnsi="Courier New" w:cs="Courier New"/>
-          <w:sz w:val="16"/>
-          <w:szCs w:val="16"/>
-        </w:rPr>
-        <w:t>sizeof</w:t>
-      </w:r>
-      <w:proofErr w:type="spellEnd"/>
-      <w:r>
-        <w:rPr>
-          <w:rFonts w:ascii="Courier New" w:hAnsi="Courier New" w:cs="Courier New"/>
-          <w:sz w:val="16"/>
-          <w:szCs w:val="16"/>
-        </w:rPr>
-        <w:t>(</w:t>
-      </w:r>
-      <w:proofErr w:type="spellStart"/>
-      <w:r>
-        <w:rPr>
-          <w:rFonts w:ascii="Courier New" w:hAnsi="Courier New" w:cs="Courier New"/>
-          <w:sz w:val="16"/>
-          <w:szCs w:val="16"/>
-        </w:rPr>
-        <w:t>struct</w:t>
-      </w:r>
-      <w:proofErr w:type="spellEnd"/>
-      <w:r>
-        <w:rPr>
-          <w:rFonts w:ascii="Courier New" w:hAnsi="Courier New" w:cs="Courier New"/>
-          <w:sz w:val="16"/>
-          <w:szCs w:val="16"/>
-        </w:rPr>
-        <w:t xml:space="preserve"> T));</w:t>
+        <w:t>*a = (struct T*) malloc(sizeof(struct T));</w:t>
       </w:r>
       <w:r>
         <w:rPr>
@@ -3875,81 +3202,7 @@
           <w:sz w:val="16"/>
           <w:szCs w:val="16"/>
         </w:rPr>
-        <w:t>b = (</w:t>
-      </w:r>
-      <w:proofErr w:type="spellStart"/>
-      <w:r>
-        <w:rPr>
-          <w:rFonts w:ascii="Courier New" w:hAnsi="Courier New" w:cs="Courier New"/>
-          <w:sz w:val="16"/>
-          <w:szCs w:val="16"/>
-        </w:rPr>
-        <w:t>struct</w:t>
-      </w:r>
-      <w:proofErr w:type="spellEnd"/>
-      <w:r>
-        <w:rPr>
-          <w:rFonts w:ascii="Courier New" w:hAnsi="Courier New" w:cs="Courier New"/>
-          <w:sz w:val="16"/>
-          <w:szCs w:val="16"/>
-        </w:rPr>
-        <w:t xml:space="preserve"> T*) </w:t>
-      </w:r>
-      <w:proofErr w:type="spellStart"/>
-      <w:proofErr w:type="gramStart"/>
-      <w:r>
-        <w:rPr>
-          <w:rFonts w:ascii="Courier New" w:hAnsi="Courier New" w:cs="Courier New"/>
-          <w:sz w:val="16"/>
-          <w:szCs w:val="16"/>
-        </w:rPr>
-        <w:t>malloc</w:t>
-      </w:r>
-      <w:proofErr w:type="spellEnd"/>
-      <w:r>
-        <w:rPr>
-          <w:rFonts w:ascii="Courier New" w:hAnsi="Courier New" w:cs="Courier New"/>
-          <w:sz w:val="16"/>
-          <w:szCs w:val="16"/>
-        </w:rPr>
-        <w:t>(</w:t>
-      </w:r>
-      <w:proofErr w:type="spellStart"/>
-      <w:proofErr w:type="gramEnd"/>
-      <w:r>
-        <w:rPr>
-          <w:rFonts w:ascii="Courier New" w:hAnsi="Courier New" w:cs="Courier New"/>
-          <w:sz w:val="16"/>
-          <w:szCs w:val="16"/>
-        </w:rPr>
-        <w:t>sizeof</w:t>
-      </w:r>
-      <w:proofErr w:type="spellEnd"/>
-      <w:r>
-        <w:rPr>
-          <w:rFonts w:ascii="Courier New" w:hAnsi="Courier New" w:cs="Courier New"/>
-          <w:sz w:val="16"/>
-          <w:szCs w:val="16"/>
-        </w:rPr>
-        <w:t>(</w:t>
-      </w:r>
-      <w:proofErr w:type="spellStart"/>
-      <w:r>
-        <w:rPr>
-          <w:rFonts w:ascii="Courier New" w:hAnsi="Courier New" w:cs="Courier New"/>
-          <w:sz w:val="16"/>
-          <w:szCs w:val="16"/>
-        </w:rPr>
-        <w:t>struct</w:t>
-      </w:r>
-      <w:proofErr w:type="spellEnd"/>
-      <w:r>
-        <w:rPr>
-          <w:rFonts w:ascii="Courier New" w:hAnsi="Courier New" w:cs="Courier New"/>
-          <w:sz w:val="16"/>
-          <w:szCs w:val="16"/>
-        </w:rPr>
-        <w:t xml:space="preserve"> T));</w:t>
+        <w:t>b = (struct T*) malloc(sizeof(struct T));</w:t>
       </w:r>
       <w:r>
         <w:rPr>
@@ -4012,25 +3265,7 @@
           <w:sz w:val="16"/>
           <w:szCs w:val="16"/>
         </w:rPr>
-        <w:t>(*b</w:t>
-      </w:r>
-      <w:proofErr w:type="gramStart"/>
-      <w:r>
-        <w:rPr>
-          <w:rFonts w:ascii="Courier New" w:hAnsi="Courier New" w:cs="Courier New"/>
-          <w:sz w:val="16"/>
-          <w:szCs w:val="16"/>
-        </w:rPr>
-        <w:t>).next</w:t>
-      </w:r>
-      <w:proofErr w:type="gramEnd"/>
-      <w:r>
-        <w:rPr>
-          <w:rFonts w:ascii="Courier New" w:hAnsi="Courier New" w:cs="Courier New"/>
-          <w:sz w:val="16"/>
-          <w:szCs w:val="16"/>
-        </w:rPr>
-        <w:t xml:space="preserve"> = *a;</w:t>
+        <w:t>(*b).next = *a;</w:t>
       </w:r>
     </w:p>
     <w:p>
@@ -4099,81 +3334,7 @@
           <w:sz w:val="16"/>
           <w:szCs w:val="16"/>
         </w:rPr>
-        <w:t>b = (</w:t>
-      </w:r>
-      <w:proofErr w:type="spellStart"/>
-      <w:r>
-        <w:rPr>
-          <w:rFonts w:ascii="Courier New" w:hAnsi="Courier New" w:cs="Courier New"/>
-          <w:sz w:val="16"/>
-          <w:szCs w:val="16"/>
-        </w:rPr>
-        <w:t>struct</w:t>
-      </w:r>
-      <w:proofErr w:type="spellEnd"/>
-      <w:r>
-        <w:rPr>
-          <w:rFonts w:ascii="Courier New" w:hAnsi="Courier New" w:cs="Courier New"/>
-          <w:sz w:val="16"/>
-          <w:szCs w:val="16"/>
-        </w:rPr>
-        <w:t xml:space="preserve"> T*) </w:t>
-      </w:r>
-      <w:proofErr w:type="spellStart"/>
-      <w:proofErr w:type="gramStart"/>
-      <w:r>
-        <w:rPr>
-          <w:rFonts w:ascii="Courier New" w:hAnsi="Courier New" w:cs="Courier New"/>
-          <w:sz w:val="16"/>
-          <w:szCs w:val="16"/>
-        </w:rPr>
-        <w:t>malloc</w:t>
-      </w:r>
-      <w:proofErr w:type="spellEnd"/>
-      <w:r>
-        <w:rPr>
-          <w:rFonts w:ascii="Courier New" w:hAnsi="Courier New" w:cs="Courier New"/>
-          <w:sz w:val="16"/>
-          <w:szCs w:val="16"/>
-        </w:rPr>
-        <w:t>(</w:t>
-      </w:r>
-      <w:proofErr w:type="spellStart"/>
-      <w:proofErr w:type="gramEnd"/>
-      <w:r>
-        <w:rPr>
-          <w:rFonts w:ascii="Courier New" w:hAnsi="Courier New" w:cs="Courier New"/>
-          <w:sz w:val="16"/>
-          <w:szCs w:val="16"/>
-        </w:rPr>
-        <w:t>sizeof</w:t>
-      </w:r>
-      <w:proofErr w:type="spellEnd"/>
-      <w:r>
-        <w:rPr>
-          <w:rFonts w:ascii="Courier New" w:hAnsi="Courier New" w:cs="Courier New"/>
-          <w:sz w:val="16"/>
-          <w:szCs w:val="16"/>
-        </w:rPr>
-        <w:t>(</w:t>
-      </w:r>
-      <w:proofErr w:type="spellStart"/>
-      <w:r>
-        <w:rPr>
-          <w:rFonts w:ascii="Courier New" w:hAnsi="Courier New" w:cs="Courier New"/>
-          <w:sz w:val="16"/>
-          <w:szCs w:val="16"/>
-        </w:rPr>
-        <w:t>struct</w:t>
-      </w:r>
-      <w:proofErr w:type="spellEnd"/>
-      <w:r>
-        <w:rPr>
-          <w:rFonts w:ascii="Courier New" w:hAnsi="Courier New" w:cs="Courier New"/>
-          <w:sz w:val="16"/>
-          <w:szCs w:val="16"/>
-        </w:rPr>
-        <w:t xml:space="preserve"> T));</w:t>
+        <w:t>b = (struct T*) malloc(sizeof(struct T));</w:t>
       </w:r>
       <w:r>
         <w:rPr>
@@ -4236,25 +3397,7 @@
           <w:sz w:val="16"/>
           <w:szCs w:val="16"/>
         </w:rPr>
-        <w:t>(*(*a)</w:t>
-      </w:r>
-      <w:proofErr w:type="gramStart"/>
-      <w:r>
-        <w:rPr>
-          <w:rFonts w:ascii="Courier New" w:hAnsi="Courier New" w:cs="Courier New"/>
-          <w:sz w:val="16"/>
-          <w:szCs w:val="16"/>
-        </w:rPr>
-        <w:t>).next</w:t>
-      </w:r>
-      <w:proofErr w:type="gramEnd"/>
-      <w:r>
-        <w:rPr>
-          <w:rFonts w:ascii="Courier New" w:hAnsi="Courier New" w:cs="Courier New"/>
-          <w:sz w:val="16"/>
-          <w:szCs w:val="16"/>
-        </w:rPr>
-        <w:t xml:space="preserve"> = b;</w:t>
+        <w:t>(*(*a)).next = b;</w:t>
       </w:r>
     </w:p>
     <w:p>
@@ -4319,81 +3462,7 @@
           <w:sz w:val="16"/>
           <w:szCs w:val="16"/>
         </w:rPr>
-        <w:t>c = (</w:t>
-      </w:r>
-      <w:proofErr w:type="spellStart"/>
-      <w:r>
-        <w:rPr>
-          <w:rFonts w:ascii="Courier New" w:hAnsi="Courier New" w:cs="Courier New"/>
-          <w:sz w:val="16"/>
-          <w:szCs w:val="16"/>
-        </w:rPr>
-        <w:t>struct</w:t>
-      </w:r>
-      <w:proofErr w:type="spellEnd"/>
-      <w:r>
-        <w:rPr>
-          <w:rFonts w:ascii="Courier New" w:hAnsi="Courier New" w:cs="Courier New"/>
-          <w:sz w:val="16"/>
-          <w:szCs w:val="16"/>
-        </w:rPr>
-        <w:t xml:space="preserve"> T*) </w:t>
-      </w:r>
-      <w:proofErr w:type="spellStart"/>
-      <w:proofErr w:type="gramStart"/>
-      <w:r>
-        <w:rPr>
-          <w:rFonts w:ascii="Courier New" w:hAnsi="Courier New" w:cs="Courier New"/>
-          <w:sz w:val="16"/>
-          <w:szCs w:val="16"/>
-        </w:rPr>
-        <w:t>malloc</w:t>
-      </w:r>
-      <w:proofErr w:type="spellEnd"/>
-      <w:r>
-        <w:rPr>
-          <w:rFonts w:ascii="Courier New" w:hAnsi="Courier New" w:cs="Courier New"/>
-          <w:sz w:val="16"/>
-          <w:szCs w:val="16"/>
-        </w:rPr>
-        <w:t>(</w:t>
-      </w:r>
-      <w:proofErr w:type="spellStart"/>
-      <w:proofErr w:type="gramEnd"/>
-      <w:r>
-        <w:rPr>
-          <w:rFonts w:ascii="Courier New" w:hAnsi="Courier New" w:cs="Courier New"/>
-          <w:sz w:val="16"/>
-          <w:szCs w:val="16"/>
-        </w:rPr>
-        <w:t>sizeof</w:t>
-      </w:r>
-      <w:proofErr w:type="spellEnd"/>
-      <w:r>
-        <w:rPr>
-          <w:rFonts w:ascii="Courier New" w:hAnsi="Courier New" w:cs="Courier New"/>
-          <w:sz w:val="16"/>
-          <w:szCs w:val="16"/>
-        </w:rPr>
-        <w:t>(</w:t>
-      </w:r>
-      <w:proofErr w:type="spellStart"/>
-      <w:r>
-        <w:rPr>
-          <w:rFonts w:ascii="Courier New" w:hAnsi="Courier New" w:cs="Courier New"/>
-          <w:sz w:val="16"/>
-          <w:szCs w:val="16"/>
-        </w:rPr>
-        <w:t>struct</w:t>
-      </w:r>
-      <w:proofErr w:type="spellEnd"/>
-      <w:r>
-        <w:rPr>
-          <w:rFonts w:ascii="Courier New" w:hAnsi="Courier New" w:cs="Courier New"/>
-          <w:sz w:val="16"/>
-          <w:szCs w:val="16"/>
-        </w:rPr>
-        <w:t xml:space="preserve"> T));</w:t>
+        <w:t>c = (struct T*) malloc(sizeof(struct T));</w:t>
       </w:r>
       <w:r>
         <w:rPr>
@@ -4548,81 +3617,7 @@
           <w:sz w:val="16"/>
           <w:szCs w:val="16"/>
         </w:rPr>
-        <w:t>b = (</w:t>
-      </w:r>
-      <w:proofErr w:type="spellStart"/>
-      <w:r>
-        <w:rPr>
-          <w:rFonts w:ascii="Courier New" w:hAnsi="Courier New" w:cs="Courier New"/>
-          <w:sz w:val="16"/>
-          <w:szCs w:val="16"/>
-        </w:rPr>
-        <w:t>struct</w:t>
-      </w:r>
-      <w:proofErr w:type="spellEnd"/>
-      <w:r>
-        <w:rPr>
-          <w:rFonts w:ascii="Courier New" w:hAnsi="Courier New" w:cs="Courier New"/>
-          <w:sz w:val="16"/>
-          <w:szCs w:val="16"/>
-        </w:rPr>
-        <w:t xml:space="preserve"> T*) </w:t>
-      </w:r>
-      <w:proofErr w:type="spellStart"/>
-      <w:proofErr w:type="gramStart"/>
-      <w:r>
-        <w:rPr>
-          <w:rFonts w:ascii="Courier New" w:hAnsi="Courier New" w:cs="Courier New"/>
-          <w:sz w:val="16"/>
-          <w:szCs w:val="16"/>
-        </w:rPr>
-        <w:t>malloc</w:t>
-      </w:r>
-      <w:proofErr w:type="spellEnd"/>
-      <w:r>
-        <w:rPr>
-          <w:rFonts w:ascii="Courier New" w:hAnsi="Courier New" w:cs="Courier New"/>
-          <w:sz w:val="16"/>
-          <w:szCs w:val="16"/>
-        </w:rPr>
-        <w:t>(</w:t>
-      </w:r>
-      <w:proofErr w:type="spellStart"/>
-      <w:proofErr w:type="gramEnd"/>
-      <w:r>
-        <w:rPr>
-          <w:rFonts w:ascii="Courier New" w:hAnsi="Courier New" w:cs="Courier New"/>
-          <w:sz w:val="16"/>
-          <w:szCs w:val="16"/>
-        </w:rPr>
-        <w:t>sizeof</w:t>
-      </w:r>
-      <w:proofErr w:type="spellEnd"/>
-      <w:r>
-        <w:rPr>
-          <w:rFonts w:ascii="Courier New" w:hAnsi="Courier New" w:cs="Courier New"/>
-          <w:sz w:val="16"/>
-          <w:szCs w:val="16"/>
-        </w:rPr>
-        <w:t>(</w:t>
-      </w:r>
-      <w:proofErr w:type="spellStart"/>
-      <w:r>
-        <w:rPr>
-          <w:rFonts w:ascii="Courier New" w:hAnsi="Courier New" w:cs="Courier New"/>
-          <w:sz w:val="16"/>
-          <w:szCs w:val="16"/>
-        </w:rPr>
-        <w:t>struct</w:t>
-      </w:r>
-      <w:proofErr w:type="spellEnd"/>
-      <w:r>
-        <w:rPr>
-          <w:rFonts w:ascii="Courier New" w:hAnsi="Courier New" w:cs="Courier New"/>
-          <w:sz w:val="16"/>
-          <w:szCs w:val="16"/>
-        </w:rPr>
-        <w:t xml:space="preserve"> T));</w:t>
+        <w:t>b = (struct T*) malloc(sizeof(struct T));</w:t>
       </w:r>
       <w:r>
         <w:rPr>
@@ -4779,81 +3774,7 @@
           <w:sz w:val="16"/>
           <w:szCs w:val="16"/>
         </w:rPr>
-        <w:t>a = (</w:t>
-      </w:r>
-      <w:proofErr w:type="spellStart"/>
-      <w:r>
-        <w:rPr>
-          <w:rFonts w:ascii="Courier New" w:hAnsi="Courier New" w:cs="Courier New"/>
-          <w:sz w:val="16"/>
-          <w:szCs w:val="16"/>
-        </w:rPr>
-        <w:t>struct</w:t>
-      </w:r>
-      <w:proofErr w:type="spellEnd"/>
-      <w:r>
-        <w:rPr>
-          <w:rFonts w:ascii="Courier New" w:hAnsi="Courier New" w:cs="Courier New"/>
-          <w:sz w:val="16"/>
-          <w:szCs w:val="16"/>
-        </w:rPr>
-        <w:t xml:space="preserve"> T*) </w:t>
-      </w:r>
-      <w:proofErr w:type="spellStart"/>
-      <w:proofErr w:type="gramStart"/>
-      <w:r>
-        <w:rPr>
-          <w:rFonts w:ascii="Courier New" w:hAnsi="Courier New" w:cs="Courier New"/>
-          <w:sz w:val="16"/>
-          <w:szCs w:val="16"/>
-        </w:rPr>
-        <w:t>malloc</w:t>
-      </w:r>
-      <w:proofErr w:type="spellEnd"/>
-      <w:r>
-        <w:rPr>
-          <w:rFonts w:ascii="Courier New" w:hAnsi="Courier New" w:cs="Courier New"/>
-          <w:sz w:val="16"/>
-          <w:szCs w:val="16"/>
-        </w:rPr>
-        <w:t>(</w:t>
-      </w:r>
-      <w:proofErr w:type="spellStart"/>
-      <w:proofErr w:type="gramEnd"/>
-      <w:r>
-        <w:rPr>
-          <w:rFonts w:ascii="Courier New" w:hAnsi="Courier New" w:cs="Courier New"/>
-          <w:sz w:val="16"/>
-          <w:szCs w:val="16"/>
-        </w:rPr>
-        <w:t>sizeof</w:t>
-      </w:r>
-      <w:proofErr w:type="spellEnd"/>
-      <w:r>
-        <w:rPr>
-          <w:rFonts w:ascii="Courier New" w:hAnsi="Courier New" w:cs="Courier New"/>
-          <w:sz w:val="16"/>
-          <w:szCs w:val="16"/>
-        </w:rPr>
-        <w:t>(</w:t>
-      </w:r>
-      <w:proofErr w:type="spellStart"/>
-      <w:r>
-        <w:rPr>
-          <w:rFonts w:ascii="Courier New" w:hAnsi="Courier New" w:cs="Courier New"/>
-          <w:sz w:val="16"/>
-          <w:szCs w:val="16"/>
-        </w:rPr>
-        <w:t>struct</w:t>
-      </w:r>
-      <w:proofErr w:type="spellEnd"/>
-      <w:r>
-        <w:rPr>
-          <w:rFonts w:ascii="Courier New" w:hAnsi="Courier New" w:cs="Courier New"/>
-          <w:sz w:val="16"/>
-          <w:szCs w:val="16"/>
-        </w:rPr>
-        <w:t xml:space="preserve"> T));</w:t>
+        <w:t>a = (struct T*) malloc(sizeof(struct T));</w:t>
       </w:r>
       <w:r>
         <w:rPr>
@@ -4916,25 +3837,7 @@
           <w:sz w:val="16"/>
           <w:szCs w:val="16"/>
         </w:rPr>
-        <w:t>(*b</w:t>
-      </w:r>
-      <w:proofErr w:type="gramStart"/>
-      <w:r>
-        <w:rPr>
-          <w:rFonts w:ascii="Courier New" w:hAnsi="Courier New" w:cs="Courier New"/>
-          <w:sz w:val="16"/>
-          <w:szCs w:val="16"/>
-        </w:rPr>
-        <w:t>).next</w:t>
-      </w:r>
-      <w:proofErr w:type="gramEnd"/>
-      <w:r>
-        <w:rPr>
-          <w:rFonts w:ascii="Courier New" w:hAnsi="Courier New" w:cs="Courier New"/>
-          <w:sz w:val="16"/>
-          <w:szCs w:val="16"/>
-        </w:rPr>
-        <w:t xml:space="preserve"> = *a;</w:t>
+        <w:t>(*b).next = *a;</w:t>
       </w:r>
     </w:p>
     <w:p>
@@ -5239,7 +4142,7 @@
 </file>
 
 <file path=word/numbering.xml><?xml version="1.0" encoding="utf-8"?>
-<w:numbering xmlns:wpc="http://schemas.microsoft.com/office/word/2010/wordprocessingCanvas" xmlns:cx="http://schemas.microsoft.com/office/drawing/2014/chartex" xmlns:mc="http://schemas.openxmlformats.org/markup-compatibility/2006" xmlns:o="urn:schemas-microsoft-com:office:office" xmlns:r="http://schemas.openxmlformats.org/officeDocument/2006/relationships" xmlns:m="http://schemas.openxmlformats.org/officeDocument/2006/math" xmlns:v="urn:schemas-microsoft-com:vml" xmlns:wp14="http://schemas.microsoft.com/office/word/2010/wordprocessingDrawing" xmlns:wp="http://schemas.openxmlformats.org/drawingml/2006/wordprocessingDrawing" xmlns:w10="urn:schemas-microsoft-com:office:word" xmlns:w="http://schemas.openxmlformats.org/wordprocessingml/2006/main" xmlns:w14="http://schemas.microsoft.com/office/word/2010/wordml" xmlns:w15="http://schemas.microsoft.com/office/word/2012/wordml" xmlns:w16se="http://schemas.microsoft.com/office/word/2015/wordml/symex" xmlns:wpg="http://schemas.microsoft.com/office/word/2010/wordprocessingGroup" xmlns:wpi="http://schemas.microsoft.com/office/word/2010/wordprocessingInk" xmlns:wne="http://schemas.microsoft.com/office/word/2006/wordml" xmlns:wps="http://schemas.microsoft.com/office/word/2010/wordprocessingShape" mc:Ignorable="w14 w15 w16se wp14">
+<w:numbering xmlns:wpc="http://schemas.microsoft.com/office/word/2010/wordprocessingCanvas" xmlns:cx="http://schemas.microsoft.com/office/drawing/2014/chartex" xmlns:cx1="http://schemas.microsoft.com/office/drawing/2015/9/8/chartex" xmlns:mc="http://schemas.openxmlformats.org/markup-compatibility/2006" xmlns:o="urn:schemas-microsoft-com:office:office" xmlns:r="http://schemas.openxmlformats.org/officeDocument/2006/relationships" xmlns:m="http://schemas.openxmlformats.org/officeDocument/2006/math" xmlns:v="urn:schemas-microsoft-com:vml" xmlns:wp14="http://schemas.microsoft.com/office/word/2010/wordprocessingDrawing" xmlns:wp="http://schemas.openxmlformats.org/drawingml/2006/wordprocessingDrawing" xmlns:w10="urn:schemas-microsoft-com:office:word" xmlns:w="http://schemas.openxmlformats.org/wordprocessingml/2006/main" xmlns:w14="http://schemas.microsoft.com/office/word/2010/wordml" xmlns:w15="http://schemas.microsoft.com/office/word/2012/wordml" xmlns:w16se="http://schemas.microsoft.com/office/word/2015/wordml/symex" xmlns:wpg="http://schemas.microsoft.com/office/word/2010/wordprocessingGroup" xmlns:wpi="http://schemas.microsoft.com/office/word/2010/wordprocessingInk" xmlns:wne="http://schemas.microsoft.com/office/word/2006/wordml" xmlns:wps="http://schemas.microsoft.com/office/word/2010/wordprocessingShape" mc:Ignorable="w14 w15 w16se wp14">
   <w:abstractNum w:abstractNumId="0" w15:restartNumberingAfterBreak="0">
     <w:nsid w:val="00000003"/>
     <w:multiLevelType w:val="multilevel"/>

--- a/homework/CSE340S17_HW3.docx
+++ b/homework/CSE340S17_HW3.docx
@@ -2688,18 +2688,718 @@
         <w:rPr>
           <w:rFonts w:ascii="Times New Roman" w:hAnsi="Times New Roman" w:cs="Times New Roman"/>
         </w:rPr>
-        <w:t>Global variables:</w:t>
-      </w:r>
-    </w:p>
-    <w:p>
-      <w:pPr>
+        <w:t>Global:</w:t>
+      </w:r>
+    </w:p>
+    <w:p>
+      <w:pPr>
+        <w:pStyle w:val="ListParagraph"/>
+        <w:numPr>
+          <w:ilvl w:val="0"/>
+          <w:numId w:val="11"/>
+        </w:numPr>
         <w:spacing w:after="0" w:line="240" w:lineRule="auto"/>
         <w:rPr>
           <w:rFonts w:ascii="Times New Roman" w:hAnsi="Times New Roman" w:cs="Times New Roman"/>
         </w:rPr>
       </w:pPr>
-      <w:bookmarkStart w:id="0" w:name="_GoBack"/>
-      <w:bookmarkEnd w:id="0"/>
+      <w:r>
+        <w:rPr>
+          <w:rFonts w:ascii="Times New Roman" w:hAnsi="Times New Roman" w:cs="Times New Roman"/>
+        </w:rPr>
+        <w:t>a</w:t>
+      </w:r>
+      <w:r>
+        <w:rPr>
+          <w:rFonts w:ascii="Times New Roman" w:hAnsi="Times New Roman" w:cs="Times New Roman"/>
+        </w:rPr>
+        <w:t xml:space="preserve"> = </w:t>
+      </w:r>
+    </w:p>
+    <w:p>
+      <w:pPr>
+        <w:pStyle w:val="ListParagraph"/>
+        <w:numPr>
+          <w:ilvl w:val="0"/>
+          <w:numId w:val="11"/>
+        </w:numPr>
+        <w:spacing w:after="0" w:line="240" w:lineRule="auto"/>
+        <w:rPr>
+          <w:rFonts w:ascii="Times New Roman" w:hAnsi="Times New Roman" w:cs="Times New Roman"/>
+        </w:rPr>
+      </w:pPr>
+      <w:r>
+        <w:rPr>
+          <w:rFonts w:ascii="Times New Roman" w:hAnsi="Times New Roman" w:cs="Times New Roman"/>
+        </w:rPr>
+        <w:t>x = 3</w:t>
+      </w:r>
+    </w:p>
+    <w:p>
+      <w:pPr>
+        <w:pStyle w:val="ListParagraph"/>
+        <w:numPr>
+          <w:ilvl w:val="0"/>
+          <w:numId w:val="11"/>
+        </w:numPr>
+        <w:spacing w:after="0" w:line="240" w:lineRule="auto"/>
+        <w:rPr>
+          <w:rFonts w:ascii="Times New Roman" w:hAnsi="Times New Roman" w:cs="Times New Roman"/>
+        </w:rPr>
+      </w:pPr>
+      <w:r>
+        <w:rPr>
+          <w:rFonts w:ascii="Times New Roman" w:hAnsi="Times New Roman" w:cs="Times New Roman"/>
+        </w:rPr>
+        <w:t>y = 12</w:t>
+      </w:r>
+    </w:p>
+    <w:p>
+      <w:pPr>
+        <w:pStyle w:val="ListParagraph"/>
+        <w:numPr>
+          <w:ilvl w:val="0"/>
+          <w:numId w:val="11"/>
+        </w:numPr>
+        <w:spacing w:after="0" w:line="240" w:lineRule="auto"/>
+        <w:rPr>
+          <w:rFonts w:ascii="Times New Roman" w:hAnsi="Times New Roman" w:cs="Times New Roman"/>
+        </w:rPr>
+      </w:pPr>
+      <w:r>
+        <w:rPr>
+          <w:rFonts w:ascii="Times New Roman" w:hAnsi="Times New Roman" w:cs="Times New Roman"/>
+        </w:rPr>
+        <w:t xml:space="preserve">z =  </w:t>
+      </w:r>
+      <w:r>
+        <w:rPr>
+          <w:rFonts w:ascii="Times New Roman" w:hAnsi="Times New Roman" w:cs="Times New Roman"/>
+          <w:strike/>
+        </w:rPr>
+        <w:t>126</w:t>
+      </w:r>
+      <w:r>
+        <w:rPr>
+          <w:rFonts w:ascii="Times New Roman" w:hAnsi="Times New Roman" w:cs="Times New Roman"/>
+        </w:rPr>
+        <w:t xml:space="preserve">  -222</w:t>
+      </w:r>
+    </w:p>
+    <w:p>
+      <w:pPr>
+        <w:spacing w:after="0" w:line="240" w:lineRule="auto"/>
+        <w:rPr>
+          <w:rFonts w:ascii="Times New Roman" w:hAnsi="Times New Roman" w:cs="Times New Roman"/>
+        </w:rPr>
+      </w:pPr>
+      <w:r>
+        <w:rPr>
+          <w:rFonts w:ascii="Times New Roman" w:hAnsi="Times New Roman" w:cs="Times New Roman"/>
+        </w:rPr>
+        <w:t>Local:</w:t>
+      </w:r>
+    </w:p>
+    <w:p>
+      <w:pPr>
+        <w:pStyle w:val="ListParagraph"/>
+        <w:numPr>
+          <w:ilvl w:val="0"/>
+          <w:numId w:val="11"/>
+        </w:numPr>
+        <w:spacing w:after="0" w:line="240" w:lineRule="auto"/>
+        <w:rPr>
+          <w:rFonts w:ascii="Times New Roman" w:hAnsi="Times New Roman" w:cs="Times New Roman"/>
+        </w:rPr>
+      </w:pPr>
+      <w:r>
+        <w:rPr>
+          <w:rFonts w:ascii="Times New Roman" w:hAnsi="Times New Roman" w:cs="Times New Roman"/>
+        </w:rPr>
+        <w:t xml:space="preserve">x = </w:t>
+      </w:r>
+      <w:r>
+        <w:rPr>
+          <w:rFonts w:ascii="Times New Roman" w:hAnsi="Times New Roman" w:cs="Times New Roman"/>
+          <w:strike/>
+        </w:rPr>
+        <w:t>3</w:t>
+      </w:r>
+      <w:r>
+        <w:rPr>
+          <w:rFonts w:ascii="Times New Roman" w:hAnsi="Times New Roman" w:cs="Times New Roman"/>
+        </w:rPr>
+        <w:t xml:space="preserve"> </w:t>
+      </w:r>
+      <w:r>
+        <w:rPr>
+          <w:rFonts w:ascii="Times New Roman" w:hAnsi="Times New Roman" w:cs="Times New Roman"/>
+          <w:strike/>
+        </w:rPr>
+        <w:t>1</w:t>
+      </w:r>
+      <w:r>
+        <w:rPr>
+          <w:rFonts w:ascii="Times New Roman" w:hAnsi="Times New Roman" w:cs="Times New Roman"/>
+          <w:strike/>
+        </w:rPr>
+        <w:t>5</w:t>
+      </w:r>
+      <w:r>
+        <w:rPr>
+          <w:rFonts w:ascii="Times New Roman" w:hAnsi="Times New Roman" w:cs="Times New Roman"/>
+          <w:strike/>
+        </w:rPr>
+        <w:t>0</w:t>
+      </w:r>
+    </w:p>
+    <w:p>
+      <w:pPr>
+        <w:pStyle w:val="ListParagraph"/>
+        <w:numPr>
+          <w:ilvl w:val="0"/>
+          <w:numId w:val="11"/>
+        </w:numPr>
+        <w:spacing w:after="0" w:line="240" w:lineRule="auto"/>
+        <w:rPr>
+          <w:rFonts w:ascii="Times New Roman" w:hAnsi="Times New Roman" w:cs="Times New Roman"/>
+        </w:rPr>
+      </w:pPr>
+      <w:r>
+        <w:rPr>
+          <w:rFonts w:ascii="Times New Roman" w:hAnsi="Times New Roman" w:cs="Times New Roman"/>
+        </w:rPr>
+        <w:lastRenderedPageBreak/>
+        <w:t>y</w:t>
+      </w:r>
+    </w:p>
+    <w:p>
+      <w:pPr>
+        <w:pStyle w:val="ListParagraph"/>
+        <w:numPr>
+          <w:ilvl w:val="1"/>
+          <w:numId w:val="11"/>
+        </w:numPr>
+        <w:spacing w:after="0" w:line="240" w:lineRule="auto"/>
+        <w:rPr>
+          <w:rFonts w:ascii="Times New Roman" w:hAnsi="Times New Roman" w:cs="Times New Roman"/>
+        </w:rPr>
+      </w:pPr>
+      <w:r>
+        <w:rPr>
+          <w:rFonts w:ascii="Times New Roman" w:hAnsi="Times New Roman" w:cs="Times New Roman"/>
+        </w:rPr>
+        <w:t>f:</w:t>
+      </w:r>
+      <w:r>
+        <w:rPr>
+          <w:rFonts w:ascii="Times New Roman" w:hAnsi="Times New Roman" w:cs="Times New Roman"/>
+        </w:rPr>
+        <w:t xml:space="preserve"> </w:t>
+      </w:r>
+      <w:r>
+        <w:rPr>
+          <w:rFonts w:ascii="Times New Roman" w:hAnsi="Times New Roman" w:cs="Times New Roman"/>
+        </w:rPr>
+        <w:t xml:space="preserve">y </w:t>
+      </w:r>
+      <w:r>
+        <w:rPr>
+          <w:rFonts w:ascii="Times New Roman" w:hAnsi="Times New Roman" w:cs="Times New Roman"/>
+        </w:rPr>
+        <w:t xml:space="preserve">= </w:t>
+      </w:r>
+      <w:r>
+        <w:rPr>
+          <w:rFonts w:ascii="Times New Roman" w:hAnsi="Times New Roman" w:cs="Times New Roman"/>
+          <w:strike/>
+        </w:rPr>
+        <w:t>12</w:t>
+      </w:r>
+    </w:p>
+    <w:p>
+      <w:pPr>
+        <w:pStyle w:val="ListParagraph"/>
+        <w:numPr>
+          <w:ilvl w:val="1"/>
+          <w:numId w:val="11"/>
+        </w:numPr>
+        <w:spacing w:after="0" w:line="240" w:lineRule="auto"/>
+        <w:rPr>
+          <w:rFonts w:ascii="Times New Roman" w:hAnsi="Times New Roman" w:cs="Times New Roman"/>
+        </w:rPr>
+      </w:pPr>
+      <w:r>
+        <w:rPr>
+          <w:rFonts w:ascii="Times New Roman" w:hAnsi="Times New Roman" w:cs="Times New Roman"/>
+        </w:rPr>
+        <w:t xml:space="preserve">braces in f: y = </w:t>
+      </w:r>
+      <w:r>
+        <w:rPr>
+          <w:rFonts w:ascii="Times New Roman" w:hAnsi="Times New Roman" w:cs="Times New Roman"/>
+          <w:strike/>
+        </w:rPr>
+        <w:t>225</w:t>
+      </w:r>
+      <w:r>
+        <w:rPr>
+          <w:rFonts w:ascii="Times New Roman" w:hAnsi="Times New Roman" w:cs="Times New Roman"/>
+          <w:strike/>
+        </w:rPr>
+        <w:t>0</w:t>
+      </w:r>
+    </w:p>
+    <w:p>
+      <w:pPr>
+        <w:pStyle w:val="ListParagraph"/>
+        <w:numPr>
+          <w:ilvl w:val="0"/>
+          <w:numId w:val="11"/>
+        </w:numPr>
+        <w:spacing w:after="0" w:line="240" w:lineRule="auto"/>
+        <w:rPr>
+          <w:rFonts w:ascii="Times New Roman" w:hAnsi="Times New Roman" w:cs="Times New Roman"/>
+        </w:rPr>
+      </w:pPr>
+      <w:r>
+        <w:rPr>
+          <w:rFonts w:ascii="Times New Roman" w:hAnsi="Times New Roman" w:cs="Times New Roman"/>
+        </w:rPr>
+        <w:t>a</w:t>
+      </w:r>
+    </w:p>
+    <w:p>
+      <w:pPr>
+        <w:pStyle w:val="ListParagraph"/>
+        <w:numPr>
+          <w:ilvl w:val="1"/>
+          <w:numId w:val="11"/>
+        </w:numPr>
+        <w:spacing w:after="0" w:line="240" w:lineRule="auto"/>
+        <w:rPr>
+          <w:rFonts w:ascii="Times New Roman" w:hAnsi="Times New Roman" w:cs="Times New Roman"/>
+        </w:rPr>
+      </w:pPr>
+      <w:r>
+        <w:rPr>
+          <w:rFonts w:ascii="Times New Roman" w:hAnsi="Times New Roman" w:cs="Times New Roman"/>
+        </w:rPr>
+        <w:t xml:space="preserve">f: a = </w:t>
+      </w:r>
+      <w:r>
+        <w:rPr>
+          <w:rFonts w:ascii="Times New Roman" w:hAnsi="Times New Roman" w:cs="Times New Roman"/>
+          <w:strike/>
+        </w:rPr>
+        <w:t>1</w:t>
+      </w:r>
+    </w:p>
+    <w:p>
+      <w:pPr>
+        <w:pStyle w:val="ListParagraph"/>
+        <w:numPr>
+          <w:ilvl w:val="1"/>
+          <w:numId w:val="11"/>
+        </w:numPr>
+        <w:spacing w:after="0" w:line="240" w:lineRule="auto"/>
+        <w:rPr>
+          <w:rFonts w:ascii="Times New Roman" w:hAnsi="Times New Roman" w:cs="Times New Roman"/>
+        </w:rPr>
+      </w:pPr>
+      <w:r>
+        <w:rPr>
+          <w:rFonts w:ascii="Times New Roman" w:hAnsi="Times New Roman" w:cs="Times New Roman"/>
+        </w:rPr>
+        <w:t>g: a</w:t>
+      </w:r>
+      <w:r>
+        <w:rPr>
+          <w:rFonts w:ascii="Times New Roman" w:hAnsi="Times New Roman" w:cs="Times New Roman"/>
+        </w:rPr>
+        <w:t xml:space="preserve"> = </w:t>
+      </w:r>
+      <w:r>
+        <w:rPr>
+          <w:rFonts w:ascii="Times New Roman" w:hAnsi="Times New Roman" w:cs="Times New Roman"/>
+          <w:strike/>
+        </w:rPr>
+        <w:t>10</w:t>
+      </w:r>
+      <w:r>
+        <w:rPr>
+          <w:rFonts w:ascii="Times New Roman" w:hAnsi="Times New Roman" w:cs="Times New Roman"/>
+        </w:rPr>
+        <w:t xml:space="preserve"> </w:t>
+      </w:r>
+      <w:r>
+        <w:rPr>
+          <w:rFonts w:ascii="Times New Roman" w:hAnsi="Times New Roman" w:cs="Times New Roman"/>
+          <w:strike/>
+        </w:rPr>
+        <w:t>150</w:t>
+      </w:r>
+      <w:r>
+        <w:rPr>
+          <w:rFonts w:ascii="Times New Roman" w:hAnsi="Times New Roman" w:cs="Times New Roman"/>
+        </w:rPr>
+        <w:t xml:space="preserve"> </w:t>
+      </w:r>
+      <w:r>
+        <w:rPr>
+          <w:rFonts w:ascii="Times New Roman" w:hAnsi="Times New Roman" w:cs="Times New Roman"/>
+          <w:strike/>
+        </w:rPr>
+        <w:t>1</w:t>
+      </w:r>
+      <w:r>
+        <w:rPr>
+          <w:rFonts w:ascii="Times New Roman" w:hAnsi="Times New Roman" w:cs="Times New Roman"/>
+        </w:rPr>
+        <w:t xml:space="preserve"> 2</w:t>
+      </w:r>
+    </w:p>
+    <w:p>
+      <w:pPr>
+        <w:pStyle w:val="ListParagraph"/>
+        <w:numPr>
+          <w:ilvl w:val="0"/>
+          <w:numId w:val="11"/>
+        </w:numPr>
+        <w:spacing w:after="0" w:line="240" w:lineRule="auto"/>
+        <w:rPr>
+          <w:rFonts w:ascii="Times New Roman" w:hAnsi="Times New Roman" w:cs="Times New Roman"/>
+        </w:rPr>
+      </w:pPr>
+      <w:r>
+        <w:rPr>
+          <w:rFonts w:ascii="Times New Roman" w:hAnsi="Times New Roman" w:cs="Times New Roman"/>
+        </w:rPr>
+        <w:t>b = 2</w:t>
+      </w:r>
+    </w:p>
+    <w:p>
+      <w:pPr>
+        <w:pStyle w:val="ListParagraph"/>
+        <w:numPr>
+          <w:ilvl w:val="0"/>
+          <w:numId w:val="11"/>
+        </w:numPr>
+        <w:spacing w:after="0" w:line="240" w:lineRule="auto"/>
+        <w:rPr>
+          <w:rFonts w:ascii="Times New Roman" w:hAnsi="Times New Roman" w:cs="Times New Roman"/>
+        </w:rPr>
+      </w:pPr>
+      <w:r>
+        <w:rPr>
+          <w:rFonts w:ascii="Times New Roman" w:hAnsi="Times New Roman" w:cs="Times New Roman"/>
+        </w:rPr>
+        <w:t>c</w:t>
+      </w:r>
+    </w:p>
+    <w:p>
+      <w:pPr>
+        <w:pStyle w:val="ListParagraph"/>
+        <w:numPr>
+          <w:ilvl w:val="1"/>
+          <w:numId w:val="11"/>
+        </w:numPr>
+        <w:spacing w:after="0" w:line="240" w:lineRule="auto"/>
+        <w:rPr>
+          <w:rFonts w:ascii="Times New Roman" w:hAnsi="Times New Roman" w:cs="Times New Roman"/>
+        </w:rPr>
+      </w:pPr>
+      <w:r>
+        <w:rPr>
+          <w:rFonts w:ascii="Times New Roman" w:hAnsi="Times New Roman" w:cs="Times New Roman"/>
+        </w:rPr>
+        <w:t xml:space="preserve">f: c = </w:t>
+      </w:r>
+      <w:r>
+        <w:rPr>
+          <w:rFonts w:ascii="Times New Roman" w:hAnsi="Times New Roman" w:cs="Times New Roman"/>
+          <w:strike/>
+        </w:rPr>
+        <w:t>3</w:t>
+      </w:r>
+    </w:p>
+    <w:p>
+      <w:pPr>
+        <w:pStyle w:val="ListParagraph"/>
+        <w:numPr>
+          <w:ilvl w:val="1"/>
+          <w:numId w:val="11"/>
+        </w:numPr>
+        <w:spacing w:after="0" w:line="240" w:lineRule="auto"/>
+        <w:rPr>
+          <w:rFonts w:ascii="Times New Roman" w:hAnsi="Times New Roman" w:cs="Times New Roman"/>
+        </w:rPr>
+      </w:pPr>
+      <w:r>
+        <w:rPr>
+          <w:rFonts w:ascii="Times New Roman" w:hAnsi="Times New Roman" w:cs="Times New Roman"/>
+        </w:rPr>
+        <w:t xml:space="preserve">print: c = </w:t>
+      </w:r>
+      <w:r>
+        <w:rPr>
+          <w:rFonts w:ascii="Times New Roman" w:hAnsi="Times New Roman" w:cs="Times New Roman"/>
+          <w:strike/>
+        </w:rPr>
+        <w:t>0</w:t>
+      </w:r>
+      <w:r>
+        <w:rPr>
+          <w:rFonts w:ascii="Times New Roman" w:hAnsi="Times New Roman" w:cs="Times New Roman"/>
+        </w:rPr>
+        <w:t xml:space="preserve"> </w:t>
+      </w:r>
+      <w:r>
+        <w:rPr>
+          <w:rFonts w:ascii="Times New Roman" w:hAnsi="Times New Roman" w:cs="Times New Roman"/>
+          <w:strike/>
+        </w:rPr>
+        <w:t>0</w:t>
+      </w:r>
+      <w:r>
+        <w:rPr>
+          <w:rFonts w:ascii="Times New Roman" w:hAnsi="Times New Roman" w:cs="Times New Roman"/>
+        </w:rPr>
+        <w:t xml:space="preserve"> </w:t>
+      </w:r>
+      <w:r>
+        <w:rPr>
+          <w:rFonts w:ascii="Times New Roman" w:hAnsi="Times New Roman" w:cs="Times New Roman"/>
+          <w:strike/>
+        </w:rPr>
+        <w:t>0</w:t>
+      </w:r>
+      <w:r>
+        <w:rPr>
+          <w:rFonts w:ascii="Times New Roman" w:hAnsi="Times New Roman" w:cs="Times New Roman"/>
+        </w:rPr>
+        <w:t xml:space="preserve"> </w:t>
+      </w:r>
+      <w:r>
+        <w:rPr>
+          <w:rFonts w:ascii="Times New Roman" w:hAnsi="Times New Roman" w:cs="Times New Roman"/>
+          <w:strike/>
+        </w:rPr>
+        <w:t>0</w:t>
+      </w:r>
+      <w:r>
+        <w:rPr>
+          <w:rFonts w:ascii="Times New Roman" w:hAnsi="Times New Roman" w:cs="Times New Roman"/>
+        </w:rPr>
+        <w:t xml:space="preserve"> </w:t>
+      </w:r>
+      <w:r>
+        <w:rPr>
+          <w:rFonts w:ascii="Times New Roman" w:hAnsi="Times New Roman" w:cs="Times New Roman"/>
+        </w:rPr>
+        <w:t>1</w:t>
+      </w:r>
+    </w:p>
+    <w:p>
+      <w:pPr>
+        <w:pStyle w:val="ListParagraph"/>
+        <w:numPr>
+          <w:ilvl w:val="0"/>
+          <w:numId w:val="11"/>
+        </w:numPr>
+        <w:spacing w:after="0" w:line="240" w:lineRule="auto"/>
+        <w:rPr>
+          <w:rFonts w:ascii="Times New Roman" w:hAnsi="Times New Roman" w:cs="Times New Roman"/>
+        </w:rPr>
+      </w:pPr>
+      <w:r>
+        <w:rPr>
+          <w:rFonts w:ascii="Times New Roman" w:hAnsi="Times New Roman" w:cs="Times New Roman"/>
+        </w:rPr>
+        <w:t xml:space="preserve">z = </w:t>
+      </w:r>
+      <w:r>
+        <w:rPr>
+          <w:rFonts w:ascii="Times New Roman" w:hAnsi="Times New Roman" w:cs="Times New Roman"/>
+          <w:strike/>
+        </w:rPr>
+        <w:t>15</w:t>
+      </w:r>
+    </w:p>
+    <w:p>
+      <w:pPr>
+        <w:spacing w:after="0" w:line="240" w:lineRule="auto"/>
+        <w:rPr>
+          <w:rFonts w:ascii="Times New Roman" w:hAnsi="Times New Roman" w:cs="Times New Roman"/>
+        </w:rPr>
+      </w:pPr>
+    </w:p>
+    <w:p>
+      <w:pPr>
+        <w:spacing w:after="0" w:line="240" w:lineRule="auto"/>
+        <w:rPr>
+          <w:rFonts w:ascii="Times New Roman" w:hAnsi="Times New Roman" w:cs="Times New Roman"/>
+        </w:rPr>
+      </w:pPr>
+    </w:p>
+    <w:p>
+      <w:pPr>
+        <w:spacing w:after="0" w:line="240" w:lineRule="auto"/>
+        <w:rPr>
+          <w:rFonts w:ascii="Times New Roman" w:hAnsi="Times New Roman" w:cs="Times New Roman"/>
+          <w:b/>
+        </w:rPr>
+      </w:pPr>
+      <w:r>
+        <w:rPr>
+          <w:rFonts w:ascii="Times New Roman" w:hAnsi="Times New Roman" w:cs="Times New Roman"/>
+          <w:b/>
+        </w:rPr>
+        <w:t>Output:</w:t>
+      </w:r>
+    </w:p>
+    <w:p>
+      <w:pPr>
+        <w:rPr>
+          <w:rFonts w:ascii="Times New Roman" w:hAnsi="Times New Roman" w:cs="Times New Roman"/>
+        </w:rPr>
+      </w:pPr>
+    </w:p>
+    <w:p>
+      <w:pPr>
+        <w:rPr>
+          <w:rFonts w:ascii="Times New Roman" w:hAnsi="Times New Roman" w:cs="Times New Roman"/>
+        </w:rPr>
+      </w:pPr>
+      <w:r>
+        <w:rPr>
+          <w:rFonts w:ascii="Times New Roman" w:hAnsi="Times New Roman" w:cs="Times New Roman"/>
+        </w:rPr>
+        <w:t>g: 0, 3, 12</w:t>
+      </w:r>
+      <w:r>
+        <w:rPr>
+          <w:rFonts w:ascii="Times New Roman" w:hAnsi="Times New Roman" w:cs="Times New Roman"/>
+        </w:rPr>
+        <w:t xml:space="preserve"> //point 5</w:t>
+      </w:r>
+      <w:r>
+        <w:rPr>
+          <w:rFonts w:ascii="Times New Roman" w:hAnsi="Times New Roman" w:cs="Times New Roman"/>
+        </w:rPr>
+        <w:br/>
+        <w:t>g: 0, 3, 12 //point 5 via point 1</w:t>
+      </w:r>
+      <w:r>
+        <w:rPr>
+          <w:rFonts w:ascii="Times New Roman" w:hAnsi="Times New Roman" w:cs="Times New Roman"/>
+        </w:rPr>
+        <w:br/>
+      </w:r>
+      <w:r>
+        <w:rPr>
+          <w:rFonts w:ascii="Times New Roman" w:hAnsi="Times New Roman" w:cs="Times New Roman"/>
+        </w:rPr>
+        <w:t>g: 0,</w:t>
+      </w:r>
+      <w:r>
+        <w:rPr>
+          <w:rFonts w:ascii="Times New Roman" w:hAnsi="Times New Roman" w:cs="Times New Roman"/>
+        </w:rPr>
+        <w:t xml:space="preserve"> 3, 12 //point 5 via point 2</w:t>
+      </w:r>
+      <w:r>
+        <w:rPr>
+          <w:rFonts w:ascii="Times New Roman" w:hAnsi="Times New Roman" w:cs="Times New Roman"/>
+        </w:rPr>
+        <w:br/>
+      </w:r>
+      <w:r>
+        <w:rPr>
+          <w:rFonts w:ascii="Times New Roman" w:hAnsi="Times New Roman" w:cs="Times New Roman"/>
+        </w:rPr>
+        <w:t>f1</w:t>
+      </w:r>
+      <w:r>
+        <w:rPr>
+          <w:rFonts w:ascii="Times New Roman" w:hAnsi="Times New Roman" w:cs="Times New Roman"/>
+        </w:rPr>
+        <w:t>:</w:t>
+      </w:r>
+      <w:r>
+        <w:rPr>
+          <w:rFonts w:ascii="Times New Roman" w:hAnsi="Times New Roman" w:cs="Times New Roman"/>
+        </w:rPr>
+        <w:t xml:space="preserve"> </w:t>
+      </w:r>
+      <w:r>
+        <w:rPr>
+          <w:rFonts w:ascii="Times New Roman" w:hAnsi="Times New Roman" w:cs="Times New Roman"/>
+        </w:rPr>
+        <w:t>1, 150, 2250 //point 3</w:t>
+      </w:r>
+      <w:r>
+        <w:rPr>
+          <w:rFonts w:ascii="Times New Roman" w:hAnsi="Times New Roman" w:cs="Times New Roman"/>
+        </w:rPr>
+        <w:br/>
+        <w:t>f2: 2, 150, 12 //point 4</w:t>
+      </w:r>
+      <w:r>
+        <w:rPr>
+          <w:rFonts w:ascii="Times New Roman" w:hAnsi="Times New Roman" w:cs="Times New Roman"/>
+        </w:rPr>
+        <w:br/>
+      </w:r>
+      <w:r>
+        <w:rPr>
+          <w:rFonts w:ascii="Times New Roman" w:hAnsi="Times New Roman" w:cs="Times New Roman"/>
+        </w:rPr>
+        <w:t>g:</w:t>
+      </w:r>
+      <w:r>
+        <w:rPr>
+          <w:rFonts w:ascii="Times New Roman" w:hAnsi="Times New Roman" w:cs="Times New Roman"/>
+        </w:rPr>
+        <w:t xml:space="preserve"> 0, 3, 12</w:t>
+      </w:r>
+      <w:r>
+        <w:rPr>
+          <w:rFonts w:ascii="Times New Roman" w:hAnsi="Times New Roman" w:cs="Times New Roman"/>
+        </w:rPr>
+        <w:t xml:space="preserve"> //point 5 via point 6</w:t>
+      </w:r>
+      <w:r>
+        <w:rPr>
+          <w:rFonts w:ascii="Times New Roman" w:hAnsi="Times New Roman" w:cs="Times New Roman"/>
+        </w:rPr>
+        <w:br/>
+      </w:r>
+      <w:r>
+        <w:rPr>
+          <w:rFonts w:ascii="Times New Roman" w:hAnsi="Times New Roman" w:cs="Times New Roman"/>
+        </w:rPr>
+        <w:t>main</w:t>
+      </w:r>
+      <w:r>
+        <w:rPr>
+          <w:rFonts w:ascii="Times New Roman" w:hAnsi="Times New Roman" w:cs="Times New Roman"/>
+        </w:rPr>
+        <w:t>:</w:t>
+      </w:r>
+      <w:r>
+        <w:rPr>
+          <w:rFonts w:ascii="Times New Roman" w:hAnsi="Times New Roman" w:cs="Times New Roman"/>
+        </w:rPr>
+        <w:t xml:space="preserve"> 0, 3, 12</w:t>
+      </w:r>
+    </w:p>
+    <w:p>
+      <w:pPr>
+        <w:rPr>
+          <w:rFonts w:ascii="Times New Roman" w:hAnsi="Times New Roman" w:cs="Times New Roman"/>
+        </w:rPr>
+      </w:pPr>
     </w:p>
     <w:p>
       <w:pPr>
@@ -3933,6 +4633,8 @@
         </w:rPr>
         <w:t>free(a);</w:t>
       </w:r>
+      <w:bookmarkStart w:id="0" w:name="_GoBack"/>
+      <w:bookmarkEnd w:id="0"/>
     </w:p>
     <w:p>
       <w:pPr>
@@ -4596,6 +5298,119 @@
     </w:lvl>
   </w:abstractNum>
   <w:abstractNum w:abstractNumId="4" w15:restartNumberingAfterBreak="0">
+    <w:nsid w:val="2ED30929"/>
+    <w:multiLevelType w:val="hybridMultilevel"/>
+    <w:tmpl w:val="1C8EBD5C"/>
+    <w:lvl w:ilvl="0" w:tplc="04090001">
+      <w:start w:val="1"/>
+      <w:numFmt w:val="bullet"/>
+      <w:lvlText w:val=""/>
+      <w:lvlJc w:val="left"/>
+      <w:pPr>
+        <w:ind w:left="720" w:hanging="360"/>
+      </w:pPr>
+      <w:rPr>
+        <w:rFonts w:ascii="Symbol" w:hAnsi="Symbol" w:hint="default"/>
+      </w:rPr>
+    </w:lvl>
+    <w:lvl w:ilvl="1" w:tplc="04090003" w:tentative="1">
+      <w:start w:val="1"/>
+      <w:numFmt w:val="bullet"/>
+      <w:lvlText w:val="o"/>
+      <w:lvlJc w:val="left"/>
+      <w:pPr>
+        <w:ind w:left="1440" w:hanging="360"/>
+      </w:pPr>
+      <w:rPr>
+        <w:rFonts w:ascii="Courier New" w:hAnsi="Courier New" w:cs="Courier New" w:hint="default"/>
+      </w:rPr>
+    </w:lvl>
+    <w:lvl w:ilvl="2" w:tplc="04090005" w:tentative="1">
+      <w:start w:val="1"/>
+      <w:numFmt w:val="bullet"/>
+      <w:lvlText w:val=""/>
+      <w:lvlJc w:val="left"/>
+      <w:pPr>
+        <w:ind w:left="2160" w:hanging="360"/>
+      </w:pPr>
+      <w:rPr>
+        <w:rFonts w:ascii="Wingdings" w:hAnsi="Wingdings" w:hint="default"/>
+      </w:rPr>
+    </w:lvl>
+    <w:lvl w:ilvl="3" w:tplc="04090001" w:tentative="1">
+      <w:start w:val="1"/>
+      <w:numFmt w:val="bullet"/>
+      <w:lvlText w:val=""/>
+      <w:lvlJc w:val="left"/>
+      <w:pPr>
+        <w:ind w:left="2880" w:hanging="360"/>
+      </w:pPr>
+      <w:rPr>
+        <w:rFonts w:ascii="Symbol" w:hAnsi="Symbol" w:hint="default"/>
+      </w:rPr>
+    </w:lvl>
+    <w:lvl w:ilvl="4" w:tplc="04090003" w:tentative="1">
+      <w:start w:val="1"/>
+      <w:numFmt w:val="bullet"/>
+      <w:lvlText w:val="o"/>
+      <w:lvlJc w:val="left"/>
+      <w:pPr>
+        <w:ind w:left="3600" w:hanging="360"/>
+      </w:pPr>
+      <w:rPr>
+        <w:rFonts w:ascii="Courier New" w:hAnsi="Courier New" w:cs="Courier New" w:hint="default"/>
+      </w:rPr>
+    </w:lvl>
+    <w:lvl w:ilvl="5" w:tplc="04090005" w:tentative="1">
+      <w:start w:val="1"/>
+      <w:numFmt w:val="bullet"/>
+      <w:lvlText w:val=""/>
+      <w:lvlJc w:val="left"/>
+      <w:pPr>
+        <w:ind w:left="4320" w:hanging="360"/>
+      </w:pPr>
+      <w:rPr>
+        <w:rFonts w:ascii="Wingdings" w:hAnsi="Wingdings" w:hint="default"/>
+      </w:rPr>
+    </w:lvl>
+    <w:lvl w:ilvl="6" w:tplc="04090001" w:tentative="1">
+      <w:start w:val="1"/>
+      <w:numFmt w:val="bullet"/>
+      <w:lvlText w:val=""/>
+      <w:lvlJc w:val="left"/>
+      <w:pPr>
+        <w:ind w:left="5040" w:hanging="360"/>
+      </w:pPr>
+      <w:rPr>
+        <w:rFonts w:ascii="Symbol" w:hAnsi="Symbol" w:hint="default"/>
+      </w:rPr>
+    </w:lvl>
+    <w:lvl w:ilvl="7" w:tplc="04090003" w:tentative="1">
+      <w:start w:val="1"/>
+      <w:numFmt w:val="bullet"/>
+      <w:lvlText w:val="o"/>
+      <w:lvlJc w:val="left"/>
+      <w:pPr>
+        <w:ind w:left="5760" w:hanging="360"/>
+      </w:pPr>
+      <w:rPr>
+        <w:rFonts w:ascii="Courier New" w:hAnsi="Courier New" w:cs="Courier New" w:hint="default"/>
+      </w:rPr>
+    </w:lvl>
+    <w:lvl w:ilvl="8" w:tplc="04090005" w:tentative="1">
+      <w:start w:val="1"/>
+      <w:numFmt w:val="bullet"/>
+      <w:lvlText w:val=""/>
+      <w:lvlJc w:val="left"/>
+      <w:pPr>
+        <w:ind w:left="6480" w:hanging="360"/>
+      </w:pPr>
+      <w:rPr>
+        <w:rFonts w:ascii="Wingdings" w:hAnsi="Wingdings" w:hint="default"/>
+      </w:rPr>
+    </w:lvl>
+  </w:abstractNum>
+  <w:abstractNum w:abstractNumId="5" w15:restartNumberingAfterBreak="0">
     <w:nsid w:val="3A1502F8"/>
     <w:multiLevelType w:val="hybridMultilevel"/>
     <w:tmpl w:val="393C3820"/>
@@ -4708,7 +5523,459 @@
       </w:rPr>
     </w:lvl>
   </w:abstractNum>
-  <w:abstractNum w:abstractNumId="5" w15:restartNumberingAfterBreak="0">
+  <w:abstractNum w:abstractNumId="6" w15:restartNumberingAfterBreak="0">
+    <w:nsid w:val="3AEA692C"/>
+    <w:multiLevelType w:val="hybridMultilevel"/>
+    <w:tmpl w:val="0D92E902"/>
+    <w:lvl w:ilvl="0" w:tplc="B0705122">
+      <w:start w:val="1"/>
+      <w:numFmt w:val="bullet"/>
+      <w:lvlText w:val="o"/>
+      <w:lvlJc w:val="left"/>
+      <w:pPr>
+        <w:ind w:left="360" w:hanging="360"/>
+      </w:pPr>
+      <w:rPr>
+        <w:rFonts w:ascii="Courier New" w:hAnsi="Courier New" w:hint="default"/>
+      </w:rPr>
+    </w:lvl>
+    <w:lvl w:ilvl="1" w:tplc="04090003">
+      <w:start w:val="1"/>
+      <w:numFmt w:val="bullet"/>
+      <w:lvlText w:val="o"/>
+      <w:lvlJc w:val="left"/>
+      <w:pPr>
+        <w:ind w:left="-360" w:hanging="360"/>
+      </w:pPr>
+      <w:rPr>
+        <w:rFonts w:ascii="Courier New" w:hAnsi="Courier New" w:cs="Courier New" w:hint="default"/>
+      </w:rPr>
+    </w:lvl>
+    <w:lvl w:ilvl="2" w:tplc="04090005" w:tentative="1">
+      <w:start w:val="1"/>
+      <w:numFmt w:val="bullet"/>
+      <w:lvlText w:val=""/>
+      <w:lvlJc w:val="left"/>
+      <w:pPr>
+        <w:ind w:left="360" w:hanging="360"/>
+      </w:pPr>
+      <w:rPr>
+        <w:rFonts w:ascii="Wingdings" w:hAnsi="Wingdings" w:hint="default"/>
+      </w:rPr>
+    </w:lvl>
+    <w:lvl w:ilvl="3" w:tplc="04090001" w:tentative="1">
+      <w:start w:val="1"/>
+      <w:numFmt w:val="bullet"/>
+      <w:lvlText w:val=""/>
+      <w:lvlJc w:val="left"/>
+      <w:pPr>
+        <w:ind w:left="1080" w:hanging="360"/>
+      </w:pPr>
+      <w:rPr>
+        <w:rFonts w:ascii="Symbol" w:hAnsi="Symbol" w:hint="default"/>
+      </w:rPr>
+    </w:lvl>
+    <w:lvl w:ilvl="4" w:tplc="04090003" w:tentative="1">
+      <w:start w:val="1"/>
+      <w:numFmt w:val="bullet"/>
+      <w:lvlText w:val="o"/>
+      <w:lvlJc w:val="left"/>
+      <w:pPr>
+        <w:ind w:left="1800" w:hanging="360"/>
+      </w:pPr>
+      <w:rPr>
+        <w:rFonts w:ascii="Courier New" w:hAnsi="Courier New" w:cs="Courier New" w:hint="default"/>
+      </w:rPr>
+    </w:lvl>
+    <w:lvl w:ilvl="5" w:tplc="04090005" w:tentative="1">
+      <w:start w:val="1"/>
+      <w:numFmt w:val="bullet"/>
+      <w:lvlText w:val=""/>
+      <w:lvlJc w:val="left"/>
+      <w:pPr>
+        <w:ind w:left="2520" w:hanging="360"/>
+      </w:pPr>
+      <w:rPr>
+        <w:rFonts w:ascii="Wingdings" w:hAnsi="Wingdings" w:hint="default"/>
+      </w:rPr>
+    </w:lvl>
+    <w:lvl w:ilvl="6" w:tplc="04090001" w:tentative="1">
+      <w:start w:val="1"/>
+      <w:numFmt w:val="bullet"/>
+      <w:lvlText w:val=""/>
+      <w:lvlJc w:val="left"/>
+      <w:pPr>
+        <w:ind w:left="3240" w:hanging="360"/>
+      </w:pPr>
+      <w:rPr>
+        <w:rFonts w:ascii="Symbol" w:hAnsi="Symbol" w:hint="default"/>
+      </w:rPr>
+    </w:lvl>
+    <w:lvl w:ilvl="7" w:tplc="04090003" w:tentative="1">
+      <w:start w:val="1"/>
+      <w:numFmt w:val="bullet"/>
+      <w:lvlText w:val="o"/>
+      <w:lvlJc w:val="left"/>
+      <w:pPr>
+        <w:ind w:left="3960" w:hanging="360"/>
+      </w:pPr>
+      <w:rPr>
+        <w:rFonts w:ascii="Courier New" w:hAnsi="Courier New" w:cs="Courier New" w:hint="default"/>
+      </w:rPr>
+    </w:lvl>
+    <w:lvl w:ilvl="8" w:tplc="04090005" w:tentative="1">
+      <w:start w:val="1"/>
+      <w:numFmt w:val="bullet"/>
+      <w:lvlText w:val=""/>
+      <w:lvlJc w:val="left"/>
+      <w:pPr>
+        <w:ind w:left="4680" w:hanging="360"/>
+      </w:pPr>
+      <w:rPr>
+        <w:rFonts w:ascii="Wingdings" w:hAnsi="Wingdings" w:hint="default"/>
+      </w:rPr>
+    </w:lvl>
+  </w:abstractNum>
+  <w:abstractNum w:abstractNumId="7" w15:restartNumberingAfterBreak="0">
+    <w:nsid w:val="410D468A"/>
+    <w:multiLevelType w:val="hybridMultilevel"/>
+    <w:tmpl w:val="CCA444FC"/>
+    <w:lvl w:ilvl="0" w:tplc="B0705122">
+      <w:start w:val="1"/>
+      <w:numFmt w:val="bullet"/>
+      <w:lvlText w:val="o"/>
+      <w:lvlJc w:val="left"/>
+      <w:pPr>
+        <w:ind w:left="360" w:hanging="360"/>
+      </w:pPr>
+      <w:rPr>
+        <w:rFonts w:ascii="Courier New" w:hAnsi="Courier New" w:hint="default"/>
+      </w:rPr>
+    </w:lvl>
+    <w:lvl w:ilvl="1" w:tplc="04090003" w:tentative="1">
+      <w:start w:val="1"/>
+      <w:numFmt w:val="bullet"/>
+      <w:lvlText w:val="o"/>
+      <w:lvlJc w:val="left"/>
+      <w:pPr>
+        <w:ind w:left="-360" w:hanging="360"/>
+      </w:pPr>
+      <w:rPr>
+        <w:rFonts w:ascii="Courier New" w:hAnsi="Courier New" w:cs="Courier New" w:hint="default"/>
+      </w:rPr>
+    </w:lvl>
+    <w:lvl w:ilvl="2" w:tplc="04090005" w:tentative="1">
+      <w:start w:val="1"/>
+      <w:numFmt w:val="bullet"/>
+      <w:lvlText w:val=""/>
+      <w:lvlJc w:val="left"/>
+      <w:pPr>
+        <w:ind w:left="360" w:hanging="360"/>
+      </w:pPr>
+      <w:rPr>
+        <w:rFonts w:ascii="Wingdings" w:hAnsi="Wingdings" w:hint="default"/>
+      </w:rPr>
+    </w:lvl>
+    <w:lvl w:ilvl="3" w:tplc="04090001" w:tentative="1">
+      <w:start w:val="1"/>
+      <w:numFmt w:val="bullet"/>
+      <w:lvlText w:val=""/>
+      <w:lvlJc w:val="left"/>
+      <w:pPr>
+        <w:ind w:left="1080" w:hanging="360"/>
+      </w:pPr>
+      <w:rPr>
+        <w:rFonts w:ascii="Symbol" w:hAnsi="Symbol" w:hint="default"/>
+      </w:rPr>
+    </w:lvl>
+    <w:lvl w:ilvl="4" w:tplc="04090003" w:tentative="1">
+      <w:start w:val="1"/>
+      <w:numFmt w:val="bullet"/>
+      <w:lvlText w:val="o"/>
+      <w:lvlJc w:val="left"/>
+      <w:pPr>
+        <w:ind w:left="1800" w:hanging="360"/>
+      </w:pPr>
+      <w:rPr>
+        <w:rFonts w:ascii="Courier New" w:hAnsi="Courier New" w:cs="Courier New" w:hint="default"/>
+      </w:rPr>
+    </w:lvl>
+    <w:lvl w:ilvl="5" w:tplc="04090005" w:tentative="1">
+      <w:start w:val="1"/>
+      <w:numFmt w:val="bullet"/>
+      <w:lvlText w:val=""/>
+      <w:lvlJc w:val="left"/>
+      <w:pPr>
+        <w:ind w:left="2520" w:hanging="360"/>
+      </w:pPr>
+      <w:rPr>
+        <w:rFonts w:ascii="Wingdings" w:hAnsi="Wingdings" w:hint="default"/>
+      </w:rPr>
+    </w:lvl>
+    <w:lvl w:ilvl="6" w:tplc="04090001" w:tentative="1">
+      <w:start w:val="1"/>
+      <w:numFmt w:val="bullet"/>
+      <w:lvlText w:val=""/>
+      <w:lvlJc w:val="left"/>
+      <w:pPr>
+        <w:ind w:left="3240" w:hanging="360"/>
+      </w:pPr>
+      <w:rPr>
+        <w:rFonts w:ascii="Symbol" w:hAnsi="Symbol" w:hint="default"/>
+      </w:rPr>
+    </w:lvl>
+    <w:lvl w:ilvl="7" w:tplc="04090003" w:tentative="1">
+      <w:start w:val="1"/>
+      <w:numFmt w:val="bullet"/>
+      <w:lvlText w:val="o"/>
+      <w:lvlJc w:val="left"/>
+      <w:pPr>
+        <w:ind w:left="3960" w:hanging="360"/>
+      </w:pPr>
+      <w:rPr>
+        <w:rFonts w:ascii="Courier New" w:hAnsi="Courier New" w:cs="Courier New" w:hint="default"/>
+      </w:rPr>
+    </w:lvl>
+    <w:lvl w:ilvl="8" w:tplc="04090005" w:tentative="1">
+      <w:start w:val="1"/>
+      <w:numFmt w:val="bullet"/>
+      <w:lvlText w:val=""/>
+      <w:lvlJc w:val="left"/>
+      <w:pPr>
+        <w:ind w:left="4680" w:hanging="360"/>
+      </w:pPr>
+      <w:rPr>
+        <w:rFonts w:ascii="Wingdings" w:hAnsi="Wingdings" w:hint="default"/>
+      </w:rPr>
+    </w:lvl>
+  </w:abstractNum>
+  <w:abstractNum w:abstractNumId="8" w15:restartNumberingAfterBreak="0">
+    <w:nsid w:val="42D51EB3"/>
+    <w:multiLevelType w:val="hybridMultilevel"/>
+    <w:tmpl w:val="F24E4578"/>
+    <w:lvl w:ilvl="0" w:tplc="04090001">
+      <w:start w:val="1"/>
+      <w:numFmt w:val="bullet"/>
+      <w:lvlText w:val=""/>
+      <w:lvlJc w:val="left"/>
+      <w:pPr>
+        <w:ind w:left="720" w:hanging="360"/>
+      </w:pPr>
+      <w:rPr>
+        <w:rFonts w:ascii="Symbol" w:hAnsi="Symbol" w:hint="default"/>
+      </w:rPr>
+    </w:lvl>
+    <w:lvl w:ilvl="1" w:tplc="3A2C1CAC">
+      <w:start w:val="1"/>
+      <w:numFmt w:val="bullet"/>
+      <w:lvlText w:val="o"/>
+      <w:lvlJc w:val="left"/>
+      <w:pPr>
+        <w:ind w:left="1080" w:hanging="360"/>
+      </w:pPr>
+      <w:rPr>
+        <w:rFonts w:ascii="Courier New" w:hAnsi="Courier New" w:hint="default"/>
+      </w:rPr>
+    </w:lvl>
+    <w:lvl w:ilvl="2" w:tplc="40405BD2">
+      <w:start w:val="1"/>
+      <w:numFmt w:val="bullet"/>
+      <w:lvlText w:val=""/>
+      <w:lvlJc w:val="left"/>
+      <w:pPr>
+        <w:ind w:left="1440" w:hanging="360"/>
+      </w:pPr>
+      <w:rPr>
+        <w:rFonts w:ascii="Wingdings" w:hAnsi="Wingdings" w:hint="default"/>
+      </w:rPr>
+    </w:lvl>
+    <w:lvl w:ilvl="3" w:tplc="04090001" w:tentative="1">
+      <w:start w:val="1"/>
+      <w:numFmt w:val="bullet"/>
+      <w:lvlText w:val=""/>
+      <w:lvlJc w:val="left"/>
+      <w:pPr>
+        <w:ind w:left="2880" w:hanging="360"/>
+      </w:pPr>
+      <w:rPr>
+        <w:rFonts w:ascii="Symbol" w:hAnsi="Symbol" w:hint="default"/>
+      </w:rPr>
+    </w:lvl>
+    <w:lvl w:ilvl="4" w:tplc="04090003" w:tentative="1">
+      <w:start w:val="1"/>
+      <w:numFmt w:val="bullet"/>
+      <w:lvlText w:val="o"/>
+      <w:lvlJc w:val="left"/>
+      <w:pPr>
+        <w:ind w:left="3600" w:hanging="360"/>
+      </w:pPr>
+      <w:rPr>
+        <w:rFonts w:ascii="Courier New" w:hAnsi="Courier New" w:cs="Courier New" w:hint="default"/>
+      </w:rPr>
+    </w:lvl>
+    <w:lvl w:ilvl="5" w:tplc="04090005" w:tentative="1">
+      <w:start w:val="1"/>
+      <w:numFmt w:val="bullet"/>
+      <w:lvlText w:val=""/>
+      <w:lvlJc w:val="left"/>
+      <w:pPr>
+        <w:ind w:left="4320" w:hanging="360"/>
+      </w:pPr>
+      <w:rPr>
+        <w:rFonts w:ascii="Wingdings" w:hAnsi="Wingdings" w:hint="default"/>
+      </w:rPr>
+    </w:lvl>
+    <w:lvl w:ilvl="6" w:tplc="04090001" w:tentative="1">
+      <w:start w:val="1"/>
+      <w:numFmt w:val="bullet"/>
+      <w:lvlText w:val=""/>
+      <w:lvlJc w:val="left"/>
+      <w:pPr>
+        <w:ind w:left="5040" w:hanging="360"/>
+      </w:pPr>
+      <w:rPr>
+        <w:rFonts w:ascii="Symbol" w:hAnsi="Symbol" w:hint="default"/>
+      </w:rPr>
+    </w:lvl>
+    <w:lvl w:ilvl="7" w:tplc="04090003" w:tentative="1">
+      <w:start w:val="1"/>
+      <w:numFmt w:val="bullet"/>
+      <w:lvlText w:val="o"/>
+      <w:lvlJc w:val="left"/>
+      <w:pPr>
+        <w:ind w:left="5760" w:hanging="360"/>
+      </w:pPr>
+      <w:rPr>
+        <w:rFonts w:ascii="Courier New" w:hAnsi="Courier New" w:cs="Courier New" w:hint="default"/>
+      </w:rPr>
+    </w:lvl>
+    <w:lvl w:ilvl="8" w:tplc="04090005" w:tentative="1">
+      <w:start w:val="1"/>
+      <w:numFmt w:val="bullet"/>
+      <w:lvlText w:val=""/>
+      <w:lvlJc w:val="left"/>
+      <w:pPr>
+        <w:ind w:left="6480" w:hanging="360"/>
+      </w:pPr>
+      <w:rPr>
+        <w:rFonts w:ascii="Wingdings" w:hAnsi="Wingdings" w:hint="default"/>
+      </w:rPr>
+    </w:lvl>
+  </w:abstractNum>
+  <w:abstractNum w:abstractNumId="9" w15:restartNumberingAfterBreak="0">
+    <w:nsid w:val="461D1CD1"/>
+    <w:multiLevelType w:val="hybridMultilevel"/>
+    <w:tmpl w:val="8D162816"/>
+    <w:lvl w:ilvl="0" w:tplc="B0705122">
+      <w:start w:val="1"/>
+      <w:numFmt w:val="bullet"/>
+      <w:lvlText w:val="o"/>
+      <w:lvlJc w:val="left"/>
+      <w:pPr>
+        <w:ind w:left="2160" w:hanging="360"/>
+      </w:pPr>
+      <w:rPr>
+        <w:rFonts w:ascii="Courier New" w:hAnsi="Courier New" w:hint="default"/>
+      </w:rPr>
+    </w:lvl>
+    <w:lvl w:ilvl="1" w:tplc="04090003" w:tentative="1">
+      <w:start w:val="1"/>
+      <w:numFmt w:val="bullet"/>
+      <w:lvlText w:val="o"/>
+      <w:lvlJc w:val="left"/>
+      <w:pPr>
+        <w:ind w:left="1440" w:hanging="360"/>
+      </w:pPr>
+      <w:rPr>
+        <w:rFonts w:ascii="Courier New" w:hAnsi="Courier New" w:cs="Courier New" w:hint="default"/>
+      </w:rPr>
+    </w:lvl>
+    <w:lvl w:ilvl="2" w:tplc="04090005" w:tentative="1">
+      <w:start w:val="1"/>
+      <w:numFmt w:val="bullet"/>
+      <w:lvlText w:val=""/>
+      <w:lvlJc w:val="left"/>
+      <w:pPr>
+        <w:ind w:left="2160" w:hanging="360"/>
+      </w:pPr>
+      <w:rPr>
+        <w:rFonts w:ascii="Wingdings" w:hAnsi="Wingdings" w:hint="default"/>
+      </w:rPr>
+    </w:lvl>
+    <w:lvl w:ilvl="3" w:tplc="04090001" w:tentative="1">
+      <w:start w:val="1"/>
+      <w:numFmt w:val="bullet"/>
+      <w:lvlText w:val=""/>
+      <w:lvlJc w:val="left"/>
+      <w:pPr>
+        <w:ind w:left="2880" w:hanging="360"/>
+      </w:pPr>
+      <w:rPr>
+        <w:rFonts w:ascii="Symbol" w:hAnsi="Symbol" w:hint="default"/>
+      </w:rPr>
+    </w:lvl>
+    <w:lvl w:ilvl="4" w:tplc="04090003" w:tentative="1">
+      <w:start w:val="1"/>
+      <w:numFmt w:val="bullet"/>
+      <w:lvlText w:val="o"/>
+      <w:lvlJc w:val="left"/>
+      <w:pPr>
+        <w:ind w:left="3600" w:hanging="360"/>
+      </w:pPr>
+      <w:rPr>
+        <w:rFonts w:ascii="Courier New" w:hAnsi="Courier New" w:cs="Courier New" w:hint="default"/>
+      </w:rPr>
+    </w:lvl>
+    <w:lvl w:ilvl="5" w:tplc="04090005" w:tentative="1">
+      <w:start w:val="1"/>
+      <w:numFmt w:val="bullet"/>
+      <w:lvlText w:val=""/>
+      <w:lvlJc w:val="left"/>
+      <w:pPr>
+        <w:ind w:left="4320" w:hanging="360"/>
+      </w:pPr>
+      <w:rPr>
+        <w:rFonts w:ascii="Wingdings" w:hAnsi="Wingdings" w:hint="default"/>
+      </w:rPr>
+    </w:lvl>
+    <w:lvl w:ilvl="6" w:tplc="04090001" w:tentative="1">
+      <w:start w:val="1"/>
+      <w:numFmt w:val="bullet"/>
+      <w:lvlText w:val=""/>
+      <w:lvlJc w:val="left"/>
+      <w:pPr>
+        <w:ind w:left="5040" w:hanging="360"/>
+      </w:pPr>
+      <w:rPr>
+        <w:rFonts w:ascii="Symbol" w:hAnsi="Symbol" w:hint="default"/>
+      </w:rPr>
+    </w:lvl>
+    <w:lvl w:ilvl="7" w:tplc="04090003" w:tentative="1">
+      <w:start w:val="1"/>
+      <w:numFmt w:val="bullet"/>
+      <w:lvlText w:val="o"/>
+      <w:lvlJc w:val="left"/>
+      <w:pPr>
+        <w:ind w:left="5760" w:hanging="360"/>
+      </w:pPr>
+      <w:rPr>
+        <w:rFonts w:ascii="Courier New" w:hAnsi="Courier New" w:cs="Courier New" w:hint="default"/>
+      </w:rPr>
+    </w:lvl>
+    <w:lvl w:ilvl="8" w:tplc="04090005" w:tentative="1">
+      <w:start w:val="1"/>
+      <w:numFmt w:val="bullet"/>
+      <w:lvlText w:val=""/>
+      <w:lvlJc w:val="left"/>
+      <w:pPr>
+        <w:ind w:left="6480" w:hanging="360"/>
+      </w:pPr>
+      <w:rPr>
+        <w:rFonts w:ascii="Wingdings" w:hAnsi="Wingdings" w:hint="default"/>
+      </w:rPr>
+    </w:lvl>
+  </w:abstractNum>
+  <w:abstractNum w:abstractNumId="10" w15:restartNumberingAfterBreak="0">
     <w:nsid w:val="475C4DDF"/>
     <w:multiLevelType w:val="hybridMultilevel"/>
     <w:tmpl w:val="4126B780"/>
@@ -4797,7 +6064,120 @@
       </w:pPr>
     </w:lvl>
   </w:abstractNum>
-  <w:abstractNum w:abstractNumId="6" w15:restartNumberingAfterBreak="0">
+  <w:abstractNum w:abstractNumId="11" w15:restartNumberingAfterBreak="0">
+    <w:nsid w:val="4E3B64CB"/>
+    <w:multiLevelType w:val="hybridMultilevel"/>
+    <w:tmpl w:val="0832C706"/>
+    <w:lvl w:ilvl="0" w:tplc="7C52DE8C">
+      <w:start w:val="1"/>
+      <w:numFmt w:val="bullet"/>
+      <w:lvlText w:val=""/>
+      <w:lvlJc w:val="left"/>
+      <w:pPr>
+        <w:ind w:left="360" w:firstLine="0"/>
+      </w:pPr>
+      <w:rPr>
+        <w:rFonts w:ascii="Symbol" w:hAnsi="Symbol" w:hint="default"/>
+      </w:rPr>
+    </w:lvl>
+    <w:lvl w:ilvl="1" w:tplc="2E2EFC86">
+      <w:start w:val="1"/>
+      <w:numFmt w:val="bullet"/>
+      <w:lvlText w:val="o"/>
+      <w:lvlJc w:val="left"/>
+      <w:pPr>
+        <w:ind w:left="1080" w:hanging="360"/>
+      </w:pPr>
+      <w:rPr>
+        <w:rFonts w:ascii="Courier New" w:hAnsi="Courier New" w:hint="default"/>
+      </w:rPr>
+    </w:lvl>
+    <w:lvl w:ilvl="2" w:tplc="2DB4D016">
+      <w:start w:val="1"/>
+      <w:numFmt w:val="bullet"/>
+      <w:lvlText w:val=""/>
+      <w:lvlJc w:val="left"/>
+      <w:pPr>
+        <w:ind w:left="1440" w:hanging="360"/>
+      </w:pPr>
+      <w:rPr>
+        <w:rFonts w:ascii="Wingdings" w:hAnsi="Wingdings" w:hint="default"/>
+      </w:rPr>
+    </w:lvl>
+    <w:lvl w:ilvl="3" w:tplc="7472B61E">
+      <w:start w:val="1"/>
+      <w:numFmt w:val="bullet"/>
+      <w:lvlText w:val=""/>
+      <w:lvlJc w:val="left"/>
+      <w:pPr>
+        <w:ind w:left="1800" w:hanging="360"/>
+      </w:pPr>
+      <w:rPr>
+        <w:rFonts w:ascii="Symbol" w:hAnsi="Symbol" w:hint="default"/>
+      </w:rPr>
+    </w:lvl>
+    <w:lvl w:ilvl="4" w:tplc="B0705122">
+      <w:start w:val="1"/>
+      <w:numFmt w:val="bullet"/>
+      <w:lvlText w:val="o"/>
+      <w:lvlJc w:val="left"/>
+      <w:pPr>
+        <w:ind w:left="2160" w:hanging="360"/>
+      </w:pPr>
+      <w:rPr>
+        <w:rFonts w:ascii="Courier New" w:hAnsi="Courier New" w:hint="default"/>
+      </w:rPr>
+    </w:lvl>
+    <w:lvl w:ilvl="5" w:tplc="4B30EA9A">
+      <w:start w:val="1"/>
+      <w:numFmt w:val="bullet"/>
+      <w:lvlText w:val=""/>
+      <w:lvlJc w:val="left"/>
+      <w:pPr>
+        <w:ind w:left="2520" w:hanging="360"/>
+      </w:pPr>
+      <w:rPr>
+        <w:rFonts w:ascii="Wingdings" w:hAnsi="Wingdings" w:hint="default"/>
+      </w:rPr>
+    </w:lvl>
+    <w:lvl w:ilvl="6" w:tplc="37F29AEE">
+      <w:start w:val="1"/>
+      <w:numFmt w:val="bullet"/>
+      <w:lvlText w:val=""/>
+      <w:lvlJc w:val="left"/>
+      <w:pPr>
+        <w:ind w:left="2880" w:hanging="360"/>
+      </w:pPr>
+      <w:rPr>
+        <w:rFonts w:ascii="Symbol" w:hAnsi="Symbol" w:hint="default"/>
+      </w:rPr>
+    </w:lvl>
+    <w:lvl w:ilvl="7" w:tplc="04090003" w:tentative="1">
+      <w:start w:val="1"/>
+      <w:numFmt w:val="bullet"/>
+      <w:lvlText w:val="o"/>
+      <w:lvlJc w:val="left"/>
+      <w:pPr>
+        <w:ind w:left="5760" w:hanging="360"/>
+      </w:pPr>
+      <w:rPr>
+        <w:rFonts w:ascii="Courier New" w:hAnsi="Courier New" w:cs="Courier New" w:hint="default"/>
+      </w:rPr>
+    </w:lvl>
+    <w:lvl w:ilvl="8" w:tplc="04090005" w:tentative="1">
+      <w:start w:val="1"/>
+      <w:numFmt w:val="bullet"/>
+      <w:lvlText w:val=""/>
+      <w:lvlJc w:val="left"/>
+      <w:pPr>
+        <w:ind w:left="6480" w:hanging="360"/>
+      </w:pPr>
+      <w:rPr>
+        <w:rFonts w:ascii="Wingdings" w:hAnsi="Wingdings" w:hint="default"/>
+      </w:rPr>
+    </w:lvl>
+  </w:abstractNum>
+  <w:abstractNum w:abstractNumId="12" w15:restartNumberingAfterBreak="0">
     <w:nsid w:val="54341A71"/>
     <w:multiLevelType w:val="hybridMultilevel"/>
     <w:tmpl w:val="2F86B8BE"/>
@@ -4886,7 +6266,7 @@
       </w:pPr>
     </w:lvl>
   </w:abstractNum>
-  <w:abstractNum w:abstractNumId="7" w15:restartNumberingAfterBreak="0">
+  <w:abstractNum w:abstractNumId="13" w15:restartNumberingAfterBreak="0">
     <w:nsid w:val="5D275FE7"/>
     <w:multiLevelType w:val="hybridMultilevel"/>
     <w:tmpl w:val="EAEAD3E4"/>
@@ -4999,7 +6379,7 @@
       </w:rPr>
     </w:lvl>
   </w:abstractNum>
-  <w:abstractNum w:abstractNumId="8" w15:restartNumberingAfterBreak="0">
+  <w:abstractNum w:abstractNumId="14" w15:restartNumberingAfterBreak="0">
     <w:nsid w:val="605A1DC9"/>
     <w:multiLevelType w:val="hybridMultilevel"/>
     <w:tmpl w:val="3F8A1D30"/>
@@ -5088,11 +6468,124 @@
       </w:pPr>
     </w:lvl>
   </w:abstractNum>
+  <w:abstractNum w:abstractNumId="15" w15:restartNumberingAfterBreak="0">
+    <w:nsid w:val="77293480"/>
+    <w:multiLevelType w:val="hybridMultilevel"/>
+    <w:tmpl w:val="C664A764"/>
+    <w:lvl w:ilvl="0" w:tplc="B0705122">
+      <w:start w:val="1"/>
+      <w:numFmt w:val="bullet"/>
+      <w:lvlText w:val="o"/>
+      <w:lvlJc w:val="left"/>
+      <w:pPr>
+        <w:ind w:left="2160" w:hanging="360"/>
+      </w:pPr>
+      <w:rPr>
+        <w:rFonts w:ascii="Courier New" w:hAnsi="Courier New" w:hint="default"/>
+      </w:rPr>
+    </w:lvl>
+    <w:lvl w:ilvl="1" w:tplc="04090003" w:tentative="1">
+      <w:start w:val="1"/>
+      <w:numFmt w:val="bullet"/>
+      <w:lvlText w:val="o"/>
+      <w:lvlJc w:val="left"/>
+      <w:pPr>
+        <w:ind w:left="1440" w:hanging="360"/>
+      </w:pPr>
+      <w:rPr>
+        <w:rFonts w:ascii="Courier New" w:hAnsi="Courier New" w:cs="Courier New" w:hint="default"/>
+      </w:rPr>
+    </w:lvl>
+    <w:lvl w:ilvl="2" w:tplc="04090005" w:tentative="1">
+      <w:start w:val="1"/>
+      <w:numFmt w:val="bullet"/>
+      <w:lvlText w:val=""/>
+      <w:lvlJc w:val="left"/>
+      <w:pPr>
+        <w:ind w:left="2160" w:hanging="360"/>
+      </w:pPr>
+      <w:rPr>
+        <w:rFonts w:ascii="Wingdings" w:hAnsi="Wingdings" w:hint="default"/>
+      </w:rPr>
+    </w:lvl>
+    <w:lvl w:ilvl="3" w:tplc="04090001" w:tentative="1">
+      <w:start w:val="1"/>
+      <w:numFmt w:val="bullet"/>
+      <w:lvlText w:val=""/>
+      <w:lvlJc w:val="left"/>
+      <w:pPr>
+        <w:ind w:left="2880" w:hanging="360"/>
+      </w:pPr>
+      <w:rPr>
+        <w:rFonts w:ascii="Symbol" w:hAnsi="Symbol" w:hint="default"/>
+      </w:rPr>
+    </w:lvl>
+    <w:lvl w:ilvl="4" w:tplc="04090003" w:tentative="1">
+      <w:start w:val="1"/>
+      <w:numFmt w:val="bullet"/>
+      <w:lvlText w:val="o"/>
+      <w:lvlJc w:val="left"/>
+      <w:pPr>
+        <w:ind w:left="3600" w:hanging="360"/>
+      </w:pPr>
+      <w:rPr>
+        <w:rFonts w:ascii="Courier New" w:hAnsi="Courier New" w:cs="Courier New" w:hint="default"/>
+      </w:rPr>
+    </w:lvl>
+    <w:lvl w:ilvl="5" w:tplc="04090005" w:tentative="1">
+      <w:start w:val="1"/>
+      <w:numFmt w:val="bullet"/>
+      <w:lvlText w:val=""/>
+      <w:lvlJc w:val="left"/>
+      <w:pPr>
+        <w:ind w:left="4320" w:hanging="360"/>
+      </w:pPr>
+      <w:rPr>
+        <w:rFonts w:ascii="Wingdings" w:hAnsi="Wingdings" w:hint="default"/>
+      </w:rPr>
+    </w:lvl>
+    <w:lvl w:ilvl="6" w:tplc="04090001" w:tentative="1">
+      <w:start w:val="1"/>
+      <w:numFmt w:val="bullet"/>
+      <w:lvlText w:val=""/>
+      <w:lvlJc w:val="left"/>
+      <w:pPr>
+        <w:ind w:left="5040" w:hanging="360"/>
+      </w:pPr>
+      <w:rPr>
+        <w:rFonts w:ascii="Symbol" w:hAnsi="Symbol" w:hint="default"/>
+      </w:rPr>
+    </w:lvl>
+    <w:lvl w:ilvl="7" w:tplc="04090003" w:tentative="1">
+      <w:start w:val="1"/>
+      <w:numFmt w:val="bullet"/>
+      <w:lvlText w:val="o"/>
+      <w:lvlJc w:val="left"/>
+      <w:pPr>
+        <w:ind w:left="5760" w:hanging="360"/>
+      </w:pPr>
+      <w:rPr>
+        <w:rFonts w:ascii="Courier New" w:hAnsi="Courier New" w:cs="Courier New" w:hint="default"/>
+      </w:rPr>
+    </w:lvl>
+    <w:lvl w:ilvl="8" w:tplc="04090005" w:tentative="1">
+      <w:start w:val="1"/>
+      <w:numFmt w:val="bullet"/>
+      <w:lvlText w:val=""/>
+      <w:lvlJc w:val="left"/>
+      <w:pPr>
+        <w:ind w:left="6480" w:hanging="360"/>
+      </w:pPr>
+      <w:rPr>
+        <w:rFonts w:ascii="Wingdings" w:hAnsi="Wingdings" w:hint="default"/>
+      </w:rPr>
+    </w:lvl>
+  </w:abstractNum>
   <w:num w:numId="1">
-    <w:abstractNumId w:val="6"/>
+    <w:abstractNumId w:val="12"/>
   </w:num>
   <w:num w:numId="2">
-    <w:abstractNumId w:val="8"/>
+    <w:abstractNumId w:val="14"/>
   </w:num>
   <w:num w:numId="3">
     <w:abstractNumId w:val="3"/>
@@ -5107,13 +6600,34 @@
     <w:abstractNumId w:val="2"/>
   </w:num>
   <w:num w:numId="7">
+    <w:abstractNumId w:val="10"/>
+  </w:num>
+  <w:num w:numId="8">
     <w:abstractNumId w:val="5"/>
   </w:num>
-  <w:num w:numId="8">
+  <w:num w:numId="9">
+    <w:abstractNumId w:val="13"/>
+  </w:num>
+  <w:num w:numId="10">
+    <w:abstractNumId w:val="8"/>
+  </w:num>
+  <w:num w:numId="11">
+    <w:abstractNumId w:val="11"/>
+  </w:num>
+  <w:num w:numId="12">
     <w:abstractNumId w:val="4"/>
   </w:num>
-  <w:num w:numId="9">
+  <w:num w:numId="13">
+    <w:abstractNumId w:val="6"/>
+  </w:num>
+  <w:num w:numId="14">
     <w:abstractNumId w:val="7"/>
+  </w:num>
+  <w:num w:numId="15">
+    <w:abstractNumId w:val="9"/>
+  </w:num>
+  <w:num w:numId="16">
+    <w:abstractNumId w:val="15"/>
   </w:num>
 </w:numbering>
 </file>
@@ -5515,7 +7029,6 @@
   <w:style w:type="character" w:default="1" w:styleId="DefaultParagraphFont">
     <w:name w:val="Default Paragraph Font"/>
     <w:uiPriority w:val="1"/>
-    <w:semiHidden/>
     <w:unhideWhenUsed/>
   </w:style>
   <w:style w:type="table" w:default="1" w:styleId="TableNormal">
@@ -5831,4 +7344,16 @@
     </a:ext>
   </a:extLst>
 </a:theme>
+</file>
+
+<file path=customXml/item1.xml><?xml version="1.0" encoding="utf-8"?>
+<b:Sources xmlns:b="http://schemas.openxmlformats.org/officeDocument/2006/bibliography" xmlns="http://schemas.openxmlformats.org/officeDocument/2006/bibliography" SelectedStyle="\APASixthEditionOfficeOnline.xsl" StyleName="APA" Version="6"/>
+</file>
+
+<file path=customXml/itemProps1.xml><?xml version="1.0" encoding="utf-8"?>
+<ds:datastoreItem xmlns:ds="http://schemas.openxmlformats.org/officeDocument/2006/customXml" ds:itemID="{A473385F-B242-49D3-84FF-DC8D38E98BD1}">
+  <ds:schemaRefs>
+    <ds:schemaRef ds:uri="http://schemas.openxmlformats.org/officeDocument/2006/bibliography"/>
+  </ds:schemaRefs>
+</ds:datastoreItem>
 </file>